--- a/m_blog/static/files/blanks/zayavka.docx
+++ b/m_blog/static/files/blanks/zayavka.docx
@@ -1,6 +1,6 @@
 
 <file path=word/document.xml><?xml version="1.0" encoding="utf-8"?>
-<w:document xmlns:wpc="http://schemas.microsoft.com/office/word/2010/wordprocessingCanvas" xmlns:mc="http://schemas.openxmlformats.org/markup-compatibility/2006" xmlns:o="urn:schemas-microsoft-com:office:office" xmlns:r="http://schemas.openxmlformats.org/officeDocument/2006/relationships" xmlns:m="http://schemas.openxmlformats.org/officeDocument/2006/math" xmlns:v="urn:schemas-microsoft-com:vml" xmlns:wp14="http://schemas.microsoft.com/office/word/2010/wordprocessingDrawing" xmlns:wp="http://schemas.openxmlformats.org/drawingml/2006/wordprocessingDrawing" xmlns:w10="urn:schemas-microsoft-com:office:word" xmlns:w="http://schemas.openxmlformats.org/wordprocessingml/2006/main" xmlns:w14="http://schemas.microsoft.com/office/word/2010/wordml" xmlns:wpg="http://schemas.microsoft.com/office/word/2010/wordprocessingGroup" xmlns:wpi="http://schemas.microsoft.com/office/word/2010/wordprocessingInk" xmlns:wne="http://schemas.microsoft.com/office/word/2006/wordml" xmlns:wps="http://schemas.microsoft.com/office/word/2010/wordprocessingShape" mc:Ignorable="w14 wp14">
+<w:document xmlns:wpc="http://schemas.microsoft.com/office/word/2010/wordprocessingCanvas" xmlns:cx="http://schemas.microsoft.com/office/drawing/2014/chartex" xmlns:cx1="http://schemas.microsoft.com/office/drawing/2015/9/8/chartex" xmlns:mc="http://schemas.openxmlformats.org/markup-compatibility/2006" xmlns:o="urn:schemas-microsoft-com:office:office" xmlns:r="http://schemas.openxmlformats.org/officeDocument/2006/relationships" xmlns:m="http://schemas.openxmlformats.org/officeDocument/2006/math" xmlns:v="urn:schemas-microsoft-com:vml" xmlns:wp14="http://schemas.microsoft.com/office/word/2010/wordprocessingDrawing" xmlns:wp="http://schemas.openxmlformats.org/drawingml/2006/wordprocessingDrawing" xmlns:w10="urn:schemas-microsoft-com:office:word" xmlns:w="http://schemas.openxmlformats.org/wordprocessingml/2006/main" xmlns:w14="http://schemas.microsoft.com/office/word/2010/wordml" xmlns:w15="http://schemas.microsoft.com/office/word/2012/wordml" xmlns:w16se="http://schemas.microsoft.com/office/word/2015/wordml/symex" xmlns:wpg="http://schemas.microsoft.com/office/word/2010/wordprocessingGroup" xmlns:wpi="http://schemas.microsoft.com/office/word/2010/wordprocessingInk" xmlns:wne="http://schemas.microsoft.com/office/word/2006/wordml" xmlns:wps="http://schemas.microsoft.com/office/word/2010/wordprocessingShape" mc:Ignorable="w14 w15 w16se wp14">
   <w:body>
     <w:p>
       <w:pPr>
@@ -67,7 +67,6 @@
         <w:rPr>
           <w:sz w:val="28"/>
           <w:szCs w:val="28"/>
-          <w:lang w:val="en-US"/>
         </w:rPr>
       </w:pPr>
       <w:r>
@@ -81,9 +80,8 @@
         <w:rPr>
           <w:sz w:val="28"/>
           <w:szCs w:val="28"/>
-          <w:lang w:val="en-US"/>
-        </w:rPr>
-        <w:t xml:space="preserve">14 </w:t>
+        </w:rPr>
+        <w:t>15</w:t>
       </w:r>
       <w:r>
         <w:rPr>
@@ -96,7 +94,6 @@
         <w:rPr>
           <w:sz w:val="28"/>
           <w:szCs w:val="28"/>
-          <w:lang w:val="en-US"/>
         </w:rPr>
         <w:t xml:space="preserve"> </w:t>
       </w:r>
@@ -105,45 +102,52 @@
           <w:sz w:val="28"/>
           <w:szCs w:val="28"/>
         </w:rPr>
-        <w:t xml:space="preserve">мая </w:t>
+        <w:t>марта</w:t>
       </w:r>
       <w:r>
         <w:rPr>
           <w:sz w:val="28"/>
           <w:szCs w:val="28"/>
         </w:rPr>
-        <w:t>20</w:t>
+        <w:t xml:space="preserve"> </w:t>
       </w:r>
       <w:r>
         <w:rPr>
           <w:sz w:val="28"/>
           <w:szCs w:val="28"/>
         </w:rPr>
-        <w:t>2</w:t>
+        <w:t>20</w:t>
       </w:r>
       <w:r>
         <w:rPr>
           <w:sz w:val="28"/>
           <w:szCs w:val="28"/>
-          <w:lang w:val="en-US"/>
-        </w:rPr>
-        <w:t>0</w:t>
+        </w:rPr>
+        <w:t>2</w:t>
       </w:r>
       <w:r>
         <w:rPr>
           <w:sz w:val="28"/>
           <w:szCs w:val="28"/>
         </w:rPr>
-        <w:t xml:space="preserve"> г.  № </w:t>
+        <w:t>2</w:t>
       </w:r>
       <w:r>
         <w:rPr>
           <w:sz w:val="28"/>
           <w:szCs w:val="28"/>
-          <w:lang w:val="en-US"/>
-        </w:rPr>
-        <w:t>171</w:t>
-      </w:r>
+        </w:rPr>
+        <w:t xml:space="preserve"> г.  № </w:t>
+      </w:r>
+      <w:r>
+        <w:rPr>
+          <w:sz w:val="28"/>
+          <w:szCs w:val="28"/>
+        </w:rPr>
+        <w:t>158</w:t>
+      </w:r>
+      <w:bookmarkStart w:id="0" w:name="_GoBack"/>
+      <w:bookmarkEnd w:id="0"/>
     </w:p>
     <w:p/>
     <w:p>
@@ -154,8 +158,6 @@
           <w:szCs w:val="26"/>
         </w:rPr>
       </w:pPr>
-      <w:bookmarkStart w:id="0" w:name="_GoBack"/>
-      <w:bookmarkEnd w:id="0"/>
     </w:p>
     <w:tbl>
       <w:tblPr>
@@ -199,23 +201,13 @@
                 <w:szCs w:val="28"/>
               </w:rPr>
             </w:pPr>
-            <w:proofErr w:type="gramStart"/>
             <w:r>
               <w:rPr>
                 <w:b/>
                 <w:sz w:val="28"/>
                 <w:szCs w:val="28"/>
               </w:rPr>
-              <w:t>З</w:t>
-            </w:r>
-            <w:proofErr w:type="gramEnd"/>
-            <w:r>
-              <w:rPr>
-                <w:b/>
-                <w:sz w:val="28"/>
-                <w:szCs w:val="28"/>
-              </w:rPr>
-              <w:t xml:space="preserve"> А Я В К А</w:t>
+              <w:t>З А Я В К А</w:t>
             </w:r>
           </w:p>
           <w:p>
@@ -274,9 +266,16 @@
               <w:rPr>
                 <w:sz w:val="28"/>
                 <w:szCs w:val="28"/>
+              </w:rPr>
+              <w:t>_</w:t>
+            </w:r>
+            <w:r>
+              <w:rPr>
+                <w:sz w:val="28"/>
+                <w:szCs w:val="28"/>
                 <w:lang w:val="en-US"/>
               </w:rPr>
-              <w:t>__________________________________________________</w:t>
+              <w:t>_________________________________________________</w:t>
             </w:r>
           </w:p>
           <w:p>
@@ -333,14 +332,16 @@
               </w:rPr>
               <w:t>Прошу подключить к серверу СУФД-портала (</w:t>
             </w:r>
+            <w:proofErr w:type="spellStart"/>
             <w:r>
               <w:rPr>
                 <w:sz w:val="26"/>
                 <w:szCs w:val="26"/>
                 <w:u w:val="single"/>
               </w:rPr>
-              <w:t>http://sufd.</w:t>
-            </w:r>
+              <w:t>http</w:t>
+            </w:r>
+            <w:proofErr w:type="spellEnd"/>
             <w:r>
               <w:rPr>
                 <w:sz w:val="26"/>
@@ -356,32 +357,74 @@
                 <w:szCs w:val="26"/>
                 <w:u w:val="single"/>
               </w:rPr>
-              <w:t>1700w</w:t>
-            </w:r>
+              <w:t>://ufk17.</w:t>
+            </w:r>
+            <w:proofErr w:type="spellStart"/>
             <w:r>
               <w:rPr>
                 <w:sz w:val="26"/>
                 <w:szCs w:val="26"/>
                 <w:u w:val="single"/>
-              </w:rPr>
-              <w:t>03</w:t>
-            </w:r>
+                <w:lang w:val="en-US"/>
+              </w:rPr>
+              <w:t>sufd</w:t>
+            </w:r>
+            <w:proofErr w:type="spellEnd"/>
             <w:r>
               <w:rPr>
                 <w:sz w:val="26"/>
                 <w:szCs w:val="26"/>
                 <w:u w:val="single"/>
               </w:rPr>
-              <w:t>.ufk17.roskazna.local:</w:t>
+              <w:t>.</w:t>
             </w:r>
             <w:r>
               <w:rPr>
                 <w:sz w:val="26"/>
                 <w:szCs w:val="26"/>
                 <w:u w:val="single"/>
-              </w:rPr>
-              <w:t>28081</w:t>
-            </w:r>
+                <w:lang w:val="en-US"/>
+              </w:rPr>
+              <w:t>budget</w:t>
+            </w:r>
+            <w:r>
+              <w:rPr>
+                <w:sz w:val="26"/>
+                <w:szCs w:val="26"/>
+                <w:u w:val="single"/>
+              </w:rPr>
+              <w:t>.</w:t>
+            </w:r>
+            <w:proofErr w:type="spellStart"/>
+            <w:r>
+              <w:rPr>
+                <w:sz w:val="26"/>
+                <w:szCs w:val="26"/>
+                <w:u w:val="single"/>
+                <w:lang w:val="en-US"/>
+              </w:rPr>
+              <w:t>gov</w:t>
+            </w:r>
+            <w:proofErr w:type="spellEnd"/>
+            <w:r>
+              <w:rPr>
+                <w:sz w:val="26"/>
+                <w:szCs w:val="26"/>
+                <w:u w:val="single"/>
+              </w:rPr>
+              <w:t>.</w:t>
+            </w:r>
+            <w:proofErr w:type="spellStart"/>
+            <w:r>
+              <w:rPr>
+                <w:sz w:val="26"/>
+                <w:szCs w:val="26"/>
+                <w:u w:val="single"/>
+                <w:lang w:val="en-US"/>
+              </w:rPr>
+              <w:t>ru</w:t>
+            </w:r>
+            <w:proofErr w:type="spellEnd"/>
             <w:r>
               <w:rPr>
                 <w:sz w:val="26"/>
@@ -1189,7 +1232,7 @@
       </w:r>
     </w:p>
     <w:sectPr>
-      <w:headerReference w:type="default" r:id="rId8"/>
+      <w:headerReference w:type="default" r:id="rId7"/>
       <w:pgSz w:w="11906" w:h="16838"/>
       <w:pgMar w:top="1134" w:right="567" w:bottom="1134" w:left="1134" w:header="708" w:footer="708" w:gutter="0"/>
       <w:cols w:space="708"/>
@@ -1201,7 +1244,7 @@
 </file>
 
 <file path=word/endnotes.xml><?xml version="1.0" encoding="utf-8"?>
-<w:endnotes xmlns:wpc="http://schemas.microsoft.com/office/word/2010/wordprocessingCanvas" xmlns:mc="http://schemas.openxmlformats.org/markup-compatibility/2006" xmlns:o="urn:schemas-microsoft-com:office:office" xmlns:r="http://schemas.openxmlformats.org/officeDocument/2006/relationships" xmlns:m="http://schemas.openxmlformats.org/officeDocument/2006/math" xmlns:v="urn:schemas-microsoft-com:vml" xmlns:wp14="http://schemas.microsoft.com/office/word/2010/wordprocessingDrawing" xmlns:wp="http://schemas.openxmlformats.org/drawingml/2006/wordprocessingDrawing" xmlns:w10="urn:schemas-microsoft-com:office:word" xmlns:w="http://schemas.openxmlformats.org/wordprocessingml/2006/main" xmlns:w14="http://schemas.microsoft.com/office/word/2010/wordml" xmlns:wpg="http://schemas.microsoft.com/office/word/2010/wordprocessingGroup" xmlns:wpi="http://schemas.microsoft.com/office/word/2010/wordprocessingInk" xmlns:wne="http://schemas.microsoft.com/office/word/2006/wordml" xmlns:wps="http://schemas.microsoft.com/office/word/2010/wordprocessingShape" mc:Ignorable="w14 wp14">
+<w:endnotes xmlns:wpc="http://schemas.microsoft.com/office/word/2010/wordprocessingCanvas" xmlns:cx="http://schemas.microsoft.com/office/drawing/2014/chartex" xmlns:cx1="http://schemas.microsoft.com/office/drawing/2015/9/8/chartex" xmlns:mc="http://schemas.openxmlformats.org/markup-compatibility/2006" xmlns:o="urn:schemas-microsoft-com:office:office" xmlns:r="http://schemas.openxmlformats.org/officeDocument/2006/relationships" xmlns:m="http://schemas.openxmlformats.org/officeDocument/2006/math" xmlns:v="urn:schemas-microsoft-com:vml" xmlns:wp14="http://schemas.microsoft.com/office/word/2010/wordprocessingDrawing" xmlns:wp="http://schemas.openxmlformats.org/drawingml/2006/wordprocessingDrawing" xmlns:w10="urn:schemas-microsoft-com:office:word" xmlns:w="http://schemas.openxmlformats.org/wordprocessingml/2006/main" xmlns:w14="http://schemas.microsoft.com/office/word/2010/wordml" xmlns:w15="http://schemas.microsoft.com/office/word/2012/wordml" xmlns:w16se="http://schemas.microsoft.com/office/word/2015/wordml/symex" xmlns:wpg="http://schemas.microsoft.com/office/word/2010/wordprocessingGroup" xmlns:wpi="http://schemas.microsoft.com/office/word/2010/wordprocessingInk" xmlns:wne="http://schemas.microsoft.com/office/word/2006/wordml" xmlns:wps="http://schemas.microsoft.com/office/word/2010/wordprocessingShape" mc:Ignorable="w14 w15 w16se wp14">
   <w:endnote w:type="separator" w:id="-1">
     <w:p>
       <w:r>
@@ -1220,7 +1263,7 @@
 </file>
 
 <file path=word/footnotes.xml><?xml version="1.0" encoding="utf-8"?>
-<w:footnotes xmlns:wpc="http://schemas.microsoft.com/office/word/2010/wordprocessingCanvas" xmlns:mc="http://schemas.openxmlformats.org/markup-compatibility/2006" xmlns:o="urn:schemas-microsoft-com:office:office" xmlns:r="http://schemas.openxmlformats.org/officeDocument/2006/relationships" xmlns:m="http://schemas.openxmlformats.org/officeDocument/2006/math" xmlns:v="urn:schemas-microsoft-com:vml" xmlns:wp14="http://schemas.microsoft.com/office/word/2010/wordprocessingDrawing" xmlns:wp="http://schemas.openxmlformats.org/drawingml/2006/wordprocessingDrawing" xmlns:w10="urn:schemas-microsoft-com:office:word" xmlns:w="http://schemas.openxmlformats.org/wordprocessingml/2006/main" xmlns:w14="http://schemas.microsoft.com/office/word/2010/wordml" xmlns:wpg="http://schemas.microsoft.com/office/word/2010/wordprocessingGroup" xmlns:wpi="http://schemas.microsoft.com/office/word/2010/wordprocessingInk" xmlns:wne="http://schemas.microsoft.com/office/word/2006/wordml" xmlns:wps="http://schemas.microsoft.com/office/word/2010/wordprocessingShape" mc:Ignorable="w14 wp14">
+<w:footnotes xmlns:wpc="http://schemas.microsoft.com/office/word/2010/wordprocessingCanvas" xmlns:cx="http://schemas.microsoft.com/office/drawing/2014/chartex" xmlns:cx1="http://schemas.microsoft.com/office/drawing/2015/9/8/chartex" xmlns:mc="http://schemas.openxmlformats.org/markup-compatibility/2006" xmlns:o="urn:schemas-microsoft-com:office:office" xmlns:r="http://schemas.openxmlformats.org/officeDocument/2006/relationships" xmlns:m="http://schemas.openxmlformats.org/officeDocument/2006/math" xmlns:v="urn:schemas-microsoft-com:vml" xmlns:wp14="http://schemas.microsoft.com/office/word/2010/wordprocessingDrawing" xmlns:wp="http://schemas.openxmlformats.org/drawingml/2006/wordprocessingDrawing" xmlns:w10="urn:schemas-microsoft-com:office:word" xmlns:w="http://schemas.openxmlformats.org/wordprocessingml/2006/main" xmlns:w14="http://schemas.microsoft.com/office/word/2010/wordml" xmlns:w15="http://schemas.microsoft.com/office/word/2012/wordml" xmlns:w16se="http://schemas.microsoft.com/office/word/2015/wordml/symex" xmlns:wpg="http://schemas.microsoft.com/office/word/2010/wordprocessingGroup" xmlns:wpi="http://schemas.microsoft.com/office/word/2010/wordprocessingInk" xmlns:wne="http://schemas.microsoft.com/office/word/2006/wordml" xmlns:wps="http://schemas.microsoft.com/office/word/2010/wordprocessingShape" mc:Ignorable="w14 w15 w16se wp14">
   <w:footnote w:type="separator" w:id="-1">
     <w:p>
       <w:r>
@@ -1256,7 +1299,72 @@
           <w:sz w:val="16"/>
           <w:szCs w:val="16"/>
         </w:rPr>
-        <w:t>Формализованная должность – для права 1 подписи обязательно выбирается формализованная должность «Руководитель», для права 2 подписи обязательно выбирается формализованная должность «Главный бухгалтер», (Формализованная должность выбирается вне зависимости от реальной должности соискателя ЭП)</w:t>
+        <w:t xml:space="preserve">Формализованная должность – для права 1 подписи обязательно выбирается формализованная должность «Руководитель», для права 2 подписи обязательно выбирается формализованная должность «Главный бухгалтер», </w:t>
+      </w:r>
+      <w:r>
+        <w:rPr>
+          <w:b/>
+          <w:i/>
+          <w:sz w:val="16"/>
+          <w:szCs w:val="16"/>
+        </w:rPr>
+        <w:t>без права подписи - «</w:t>
+      </w:r>
+      <w:proofErr w:type="spellStart"/>
+      <w:r>
+        <w:rPr>
+          <w:b/>
+          <w:i/>
+          <w:sz w:val="16"/>
+          <w:szCs w:val="16"/>
+        </w:rPr>
+        <w:t>Операционист</w:t>
+      </w:r>
+      <w:proofErr w:type="spellEnd"/>
+      <w:r>
+        <w:rPr>
+          <w:b/>
+          <w:i/>
+          <w:sz w:val="16"/>
+          <w:szCs w:val="16"/>
+        </w:rPr>
+        <w:t xml:space="preserve">» </w:t>
+      </w:r>
+      <w:r>
+        <w:rPr>
+          <w:b/>
+          <w:i/>
+          <w:sz w:val="16"/>
+          <w:szCs w:val="16"/>
+        </w:rPr>
+        <w:t xml:space="preserve">(Формализованная должность выбирается вне зависимости от реальной должности </w:t>
+      </w:r>
+      <w:r>
+        <w:rPr>
+          <w:b/>
+          <w:i/>
+          <w:sz w:val="16"/>
+          <w:szCs w:val="16"/>
+        </w:rPr>
+        <w:t>пользователя СУФД</w:t>
+      </w:r>
+      <w:r>
+        <w:rPr>
+          <w:b/>
+          <w:i/>
+          <w:sz w:val="16"/>
+          <w:szCs w:val="16"/>
+        </w:rPr>
+        <w:t>)</w:t>
+      </w:r>
+      <w:r>
+        <w:rPr>
+          <w:b/>
+          <w:i/>
+          <w:sz w:val="16"/>
+          <w:szCs w:val="16"/>
+        </w:rPr>
+        <w:t>.</w:t>
       </w:r>
     </w:p>
   </w:footnote>
@@ -1296,28 +1404,7 @@
           <w:sz w:val="16"/>
           <w:szCs w:val="16"/>
         </w:rPr>
-        <w:t xml:space="preserve">Логин формируется по следующему принципу: </w:t>
-      </w:r>
-      <w:r>
-        <w:rPr>
-          <w:b/>
-          <w:i/>
-          <w:color w:val="FF0000"/>
-          <w:sz w:val="16"/>
-          <w:szCs w:val="16"/>
-          <w:lang w:val="en-US"/>
-        </w:rPr>
-        <w:t>NN</w:t>
-      </w:r>
-      <w:r>
-        <w:rPr>
-          <w:b/>
-          <w:i/>
-          <w:color w:val="FF0000"/>
-          <w:sz w:val="16"/>
-          <w:szCs w:val="16"/>
-        </w:rPr>
-        <w:t>_Код УБП_ФАМИЛИЯИО</w:t>
+        <w:t xml:space="preserve">Логин формируется по следующему </w:t>
       </w:r>
       <w:r>
         <w:rPr>
@@ -1326,7 +1413,7 @@
           <w:sz w:val="16"/>
           <w:szCs w:val="16"/>
         </w:rPr>
-        <w:t xml:space="preserve">, где: </w:t>
+        <w:t xml:space="preserve">принципу: </w:t>
       </w:r>
       <w:r>
         <w:rPr>
@@ -1345,18 +1432,9 @@
           <w:sz w:val="16"/>
           <w:szCs w:val="16"/>
         </w:rPr>
-        <w:t xml:space="preserve"> – номер района (ОФК). 00 – </w:t>
-      </w:r>
-      <w:r>
-        <w:rPr>
-          <w:b/>
-          <w:i/>
-          <w:color w:val="FF0000"/>
-          <w:sz w:val="16"/>
-          <w:szCs w:val="16"/>
-        </w:rPr>
-        <w:t>для клиентов УФК</w:t>
-      </w:r>
+        <w:t xml:space="preserve">_Код </w:t>
+      </w:r>
+      <w:proofErr w:type="spellStart"/>
       <w:r>
         <w:rPr>
           <w:b/>
@@ -1364,9 +1442,8 @@
           <w:sz w:val="16"/>
           <w:szCs w:val="16"/>
         </w:rPr>
-        <w:t xml:space="preserve">, 02 – Алтайский район, 08 – </w:t>
-      </w:r>
-      <w:proofErr w:type="spellStart"/>
+        <w:t>УБП_</w:t>
+      </w:r>
       <w:r>
         <w:rPr>
           <w:b/>
@@ -1374,9 +1451,8 @@
           <w:sz w:val="16"/>
           <w:szCs w:val="16"/>
         </w:rPr>
-        <w:t>Волчихинский</w:t>
-      </w:r>
-      <w:proofErr w:type="spellEnd"/>
+        <w:t>Фамилия</w:t>
+      </w:r>
       <w:r>
         <w:rPr>
           <w:b/>
@@ -1384,9 +1460,18 @@
           <w:sz w:val="16"/>
           <w:szCs w:val="16"/>
         </w:rPr>
-        <w:t xml:space="preserve"> район и т.д. Код УБП – пятизначный код Участника Бюджетного Процесса. Фамилия и инициалы сотрудника, на которого формируется ЭП. Пишется слитно прописными латинскими (английскими) буквами, например: </w:t>
-      </w:r>
-      <w:proofErr w:type="spellStart"/>
+        <w:t>ИО</w:t>
+      </w:r>
+      <w:proofErr w:type="spellEnd"/>
+      <w:r>
+        <w:rPr>
+          <w:b/>
+          <w:i/>
+          <w:sz w:val="16"/>
+          <w:szCs w:val="16"/>
+        </w:rPr>
+        <w:t xml:space="preserve">, где: </w:t>
+      </w:r>
       <w:r>
         <w:rPr>
           <w:b/>
@@ -1395,9 +1480,8 @@
           <w:szCs w:val="16"/>
           <w:lang w:val="en-US"/>
         </w:rPr>
-        <w:t>PetrovPP</w:t>
-      </w:r>
-      <w:proofErr w:type="spellEnd"/>
+        <w:t>NN</w:t>
+      </w:r>
       <w:r>
         <w:rPr>
           <w:b/>
@@ -1405,7 +1489,7 @@
           <w:sz w:val="16"/>
           <w:szCs w:val="16"/>
         </w:rPr>
-        <w:t xml:space="preserve">, </w:t>
+        <w:t xml:space="preserve"> – номер района (ОФК). 00 – для клиентов УФК, 02 – Алтайский район, 08 – </w:t>
       </w:r>
       <w:proofErr w:type="spellStart"/>
       <w:r>
@@ -1415,9 +1499,66 @@
           <w:sz w:val="16"/>
           <w:szCs w:val="16"/>
         </w:rPr>
-        <w:t>IvanovI</w:t>
+        <w:t>Волчихинский</w:t>
       </w:r>
       <w:proofErr w:type="spellEnd"/>
+      <w:r>
+        <w:rPr>
+          <w:b/>
+          <w:i/>
+          <w:sz w:val="16"/>
+          <w:szCs w:val="16"/>
+        </w:rPr>
+        <w:t xml:space="preserve"> район и т.д. Код УБП – пятизначный код Участника Бюджетного Процесса. </w:t>
+      </w:r>
+      <w:proofErr w:type="spellStart"/>
+      <w:r>
+        <w:rPr>
+          <w:b/>
+          <w:i/>
+          <w:sz w:val="16"/>
+          <w:szCs w:val="16"/>
+        </w:rPr>
+        <w:t>ФамилияИО</w:t>
+      </w:r>
+      <w:proofErr w:type="spellEnd"/>
+      <w:r>
+        <w:rPr>
+          <w:b/>
+          <w:i/>
+          <w:sz w:val="16"/>
+          <w:szCs w:val="16"/>
+        </w:rPr>
+        <w:t xml:space="preserve"> - фамилия </w:t>
+      </w:r>
+      <w:r>
+        <w:rPr>
+          <w:b/>
+          <w:i/>
+          <w:sz w:val="16"/>
+          <w:szCs w:val="16"/>
+        </w:rPr>
+        <w:t xml:space="preserve">и инициалы </w:t>
+      </w:r>
+      <w:r>
+        <w:rPr>
+          <w:b/>
+          <w:i/>
+          <w:sz w:val="16"/>
+          <w:szCs w:val="16"/>
+        </w:rPr>
+        <w:t>пользователя СУФД</w:t>
+      </w:r>
+      <w:r>
+        <w:rPr>
+          <w:b/>
+          <w:i/>
+          <w:sz w:val="16"/>
+          <w:szCs w:val="16"/>
+        </w:rPr>
+        <w:t xml:space="preserve">. Пишется слитно прописными латинскими (английскими) буквами, например: </w:t>
+      </w:r>
+      <w:proofErr w:type="spellStart"/>
       <w:r>
         <w:rPr>
           <w:b/>
@@ -1426,8 +1567,9 @@
           <w:szCs w:val="16"/>
           <w:lang w:val="en-US"/>
         </w:rPr>
-        <w:t>I</w:t>
-      </w:r>
+        <w:t>PetrovPP</w:t>
+      </w:r>
+      <w:proofErr w:type="spellEnd"/>
       <w:r>
         <w:rPr>
           <w:b/>
@@ -1435,9 +1577,19 @@
           <w:sz w:val="16"/>
           <w:szCs w:val="16"/>
         </w:rPr>
-        <w:t>. Пример логина: 00_27624_</w:t>
+        <w:t xml:space="preserve">, </w:t>
       </w:r>
       <w:proofErr w:type="spellStart"/>
+      <w:r>
+        <w:rPr>
+          <w:b/>
+          <w:i/>
+          <w:sz w:val="16"/>
+          <w:szCs w:val="16"/>
+        </w:rPr>
+        <w:t>IvanovI</w:t>
+      </w:r>
+      <w:proofErr w:type="spellEnd"/>
       <w:r>
         <w:rPr>
           <w:b/>
@@ -1446,9 +1598,8 @@
           <w:szCs w:val="16"/>
           <w:lang w:val="en-US"/>
         </w:rPr>
-        <w:t>GolovchenkoOS</w:t>
-      </w:r>
-      <w:proofErr w:type="spellEnd"/>
+        <w:t>I</w:t>
+      </w:r>
       <w:r>
         <w:rPr>
           <w:b/>
@@ -1456,17 +1607,65 @@
           <w:sz w:val="16"/>
           <w:szCs w:val="16"/>
         </w:rPr>
-        <w:t xml:space="preserve">. Первоначальный пароль для всех логинов одинаков: </w:t>
-      </w:r>
+        <w:t>. Пример логина: 00_27624_</w:t>
+      </w:r>
+      <w:proofErr w:type="spellStart"/>
       <w:r>
         <w:rPr>
           <w:b/>
           <w:i/>
-          <w:color w:val="FF0000"/>
           <w:sz w:val="16"/>
           <w:szCs w:val="16"/>
-        </w:rPr>
-        <w:t>oracle1</w:t>
+          <w:lang w:val="en-US"/>
+        </w:rPr>
+        <w:t>GolovchenkoOS</w:t>
+      </w:r>
+      <w:proofErr w:type="spellEnd"/>
+      <w:r>
+        <w:rPr>
+          <w:b/>
+          <w:i/>
+          <w:sz w:val="16"/>
+          <w:szCs w:val="16"/>
+        </w:rPr>
+        <w:t xml:space="preserve">. </w:t>
+      </w:r>
+      <w:r>
+        <w:rPr>
+          <w:b/>
+          <w:i/>
+          <w:sz w:val="16"/>
+          <w:szCs w:val="16"/>
+        </w:rPr>
+        <w:t xml:space="preserve">Пароль первичного входа для всех логинов </w:t>
+      </w:r>
+      <w:r>
+        <w:rPr>
+          <w:b/>
+          <w:i/>
+          <w:sz w:val="16"/>
+          <w:szCs w:val="16"/>
+        </w:rPr>
+        <w:t>одинаков: oracle1</w:t>
+      </w:r>
+      <w:r>
+        <w:rPr>
+          <w:b/>
+          <w:i/>
+          <w:sz w:val="16"/>
+          <w:szCs w:val="16"/>
+        </w:rPr>
+        <w:t xml:space="preserve">. Первоначальный </w:t>
+      </w:r>
+      <w:r>
+        <w:rPr>
+          <w:b/>
+          <w:i/>
+          <w:color w:val="000000" w:themeColor="text1"/>
+          <w:sz w:val="16"/>
+          <w:szCs w:val="16"/>
+        </w:rPr>
+        <w:t>пароль подлежит обязательной смене при первом входе в систему.</w:t>
       </w:r>
     </w:p>
     <w:p>
@@ -1479,7 +1678,7 @@
 </file>
 
 <file path=word/header1.xml><?xml version="1.0" encoding="utf-8"?>
-<w:hdr xmlns:wpc="http://schemas.microsoft.com/office/word/2010/wordprocessingCanvas" xmlns:mc="http://schemas.openxmlformats.org/markup-compatibility/2006" xmlns:o="urn:schemas-microsoft-com:office:office" xmlns:r="http://schemas.openxmlformats.org/officeDocument/2006/relationships" xmlns:m="http://schemas.openxmlformats.org/officeDocument/2006/math" xmlns:v="urn:schemas-microsoft-com:vml" xmlns:wp14="http://schemas.microsoft.com/office/word/2010/wordprocessingDrawing" xmlns:wp="http://schemas.openxmlformats.org/drawingml/2006/wordprocessingDrawing" xmlns:w10="urn:schemas-microsoft-com:office:word" xmlns:w="http://schemas.openxmlformats.org/wordprocessingml/2006/main" xmlns:w14="http://schemas.microsoft.com/office/word/2010/wordml" xmlns:wpg="http://schemas.microsoft.com/office/word/2010/wordprocessingGroup" xmlns:wpi="http://schemas.microsoft.com/office/word/2010/wordprocessingInk" xmlns:wne="http://schemas.microsoft.com/office/word/2006/wordml" xmlns:wps="http://schemas.microsoft.com/office/word/2010/wordprocessingShape" mc:Ignorable="w14 wp14">
+<w:hdr xmlns:wpc="http://schemas.microsoft.com/office/word/2010/wordprocessingCanvas" xmlns:cx="http://schemas.microsoft.com/office/drawing/2014/chartex" xmlns:cx1="http://schemas.microsoft.com/office/drawing/2015/9/8/chartex" xmlns:mc="http://schemas.openxmlformats.org/markup-compatibility/2006" xmlns:o="urn:schemas-microsoft-com:office:office" xmlns:r="http://schemas.openxmlformats.org/officeDocument/2006/relationships" xmlns:m="http://schemas.openxmlformats.org/officeDocument/2006/math" xmlns:v="urn:schemas-microsoft-com:vml" xmlns:wp14="http://schemas.microsoft.com/office/word/2010/wordprocessingDrawing" xmlns:wp="http://schemas.openxmlformats.org/drawingml/2006/wordprocessingDrawing" xmlns:w10="urn:schemas-microsoft-com:office:word" xmlns:w="http://schemas.openxmlformats.org/wordprocessingml/2006/main" xmlns:w14="http://schemas.microsoft.com/office/word/2010/wordml" xmlns:w15="http://schemas.microsoft.com/office/word/2012/wordml" xmlns:w16se="http://schemas.microsoft.com/office/word/2015/wordml/symex" xmlns:wpg="http://schemas.microsoft.com/office/word/2010/wordprocessingGroup" xmlns:wpi="http://schemas.microsoft.com/office/word/2010/wordprocessingInk" xmlns:wne="http://schemas.microsoft.com/office/word/2006/wordml" xmlns:wps="http://schemas.microsoft.com/office/word/2010/wordprocessingShape" mc:Ignorable="w14 w15 w16se wp14">
   <w:p>
     <w:pPr>
       <w:pStyle w:val="a6"/>
@@ -1535,8 +1734,8 @@
 </file>
 
 <file path=word/numbering.xml><?xml version="1.0" encoding="utf-8"?>
-<w:numbering xmlns:wpc="http://schemas.microsoft.com/office/word/2010/wordprocessingCanvas" xmlns:mc="http://schemas.openxmlformats.org/markup-compatibility/2006" xmlns:o="urn:schemas-microsoft-com:office:office" xmlns:r="http://schemas.openxmlformats.org/officeDocument/2006/relationships" xmlns:m="http://schemas.openxmlformats.org/officeDocument/2006/math" xmlns:v="urn:schemas-microsoft-com:vml" xmlns:wp14="http://schemas.microsoft.com/office/word/2010/wordprocessingDrawing" xmlns:wp="http://schemas.openxmlformats.org/drawingml/2006/wordprocessingDrawing" xmlns:w10="urn:schemas-microsoft-com:office:word" xmlns:w="http://schemas.openxmlformats.org/wordprocessingml/2006/main" xmlns:w14="http://schemas.microsoft.com/office/word/2010/wordml" xmlns:wpg="http://schemas.microsoft.com/office/word/2010/wordprocessingGroup" xmlns:wpi="http://schemas.microsoft.com/office/word/2010/wordprocessingInk" xmlns:wne="http://schemas.microsoft.com/office/word/2006/wordml" xmlns:wps="http://schemas.microsoft.com/office/word/2010/wordprocessingShape" mc:Ignorable="w14 wp14">
-  <w:abstractNum w:abstractNumId="0">
+<w:numbering xmlns:wpc="http://schemas.microsoft.com/office/word/2010/wordprocessingCanvas" xmlns:cx="http://schemas.microsoft.com/office/drawing/2014/chartex" xmlns:cx1="http://schemas.microsoft.com/office/drawing/2015/9/8/chartex" xmlns:mc="http://schemas.openxmlformats.org/markup-compatibility/2006" xmlns:o="urn:schemas-microsoft-com:office:office" xmlns:r="http://schemas.openxmlformats.org/officeDocument/2006/relationships" xmlns:m="http://schemas.openxmlformats.org/officeDocument/2006/math" xmlns:v="urn:schemas-microsoft-com:vml" xmlns:wp14="http://schemas.microsoft.com/office/word/2010/wordprocessingDrawing" xmlns:wp="http://schemas.openxmlformats.org/drawingml/2006/wordprocessingDrawing" xmlns:w10="urn:schemas-microsoft-com:office:word" xmlns:w="http://schemas.openxmlformats.org/wordprocessingml/2006/main" xmlns:w14="http://schemas.microsoft.com/office/word/2010/wordml" xmlns:w15="http://schemas.microsoft.com/office/word/2012/wordml" xmlns:w16se="http://schemas.microsoft.com/office/word/2015/wordml/symex" xmlns:wpg="http://schemas.microsoft.com/office/word/2010/wordprocessingGroup" xmlns:wpi="http://schemas.microsoft.com/office/word/2010/wordprocessingInk" xmlns:wne="http://schemas.microsoft.com/office/word/2006/wordml" xmlns:wps="http://schemas.microsoft.com/office/word/2010/wordprocessingShape" mc:Ignorable="w14 w15 w16se wp14">
+  <w:abstractNum w:abstractNumId="0" w15:restartNumberingAfterBreak="0">
     <w:nsid w:val="03684C56"/>
     <w:multiLevelType w:val="multilevel"/>
     <w:tmpl w:val="8B3AB9E0"/>
@@ -1676,7 +1875,7 @@
       </w:rPr>
     </w:lvl>
   </w:abstractNum>
-  <w:abstractNum w:abstractNumId="1">
+  <w:abstractNum w:abstractNumId="1" w15:restartNumberingAfterBreak="0">
     <w:nsid w:val="04C07B61"/>
     <w:multiLevelType w:val="hybridMultilevel"/>
     <w:tmpl w:val="7A3A6BCA"/>
@@ -1789,7 +1988,7 @@
       </w:rPr>
     </w:lvl>
   </w:abstractNum>
-  <w:abstractNum w:abstractNumId="2">
+  <w:abstractNum w:abstractNumId="2" w15:restartNumberingAfterBreak="0">
     <w:nsid w:val="328E1F62"/>
     <w:multiLevelType w:val="hybridMultilevel"/>
     <w:tmpl w:val="4FC0DF4A"/>
@@ -1902,7 +2101,7 @@
       </w:rPr>
     </w:lvl>
   </w:abstractNum>
-  <w:abstractNum w:abstractNumId="3">
+  <w:abstractNum w:abstractNumId="3" w15:restartNumberingAfterBreak="0">
     <w:nsid w:val="3E656357"/>
     <w:multiLevelType w:val="hybridMultilevel"/>
     <w:tmpl w:val="883AA2E6"/>
@@ -2015,7 +2214,7 @@
       </w:rPr>
     </w:lvl>
   </w:abstractNum>
-  <w:abstractNum w:abstractNumId="4">
+  <w:abstractNum w:abstractNumId="4" w15:restartNumberingAfterBreak="0">
     <w:nsid w:val="3F915AEE"/>
     <w:multiLevelType w:val="multilevel"/>
     <w:tmpl w:val="3ADA50A8"/>
@@ -2155,7 +2354,7 @@
       </w:rPr>
     </w:lvl>
   </w:abstractNum>
-  <w:abstractNum w:abstractNumId="5">
+  <w:abstractNum w:abstractNumId="5" w15:restartNumberingAfterBreak="0">
     <w:nsid w:val="478B5600"/>
     <w:multiLevelType w:val="multilevel"/>
     <w:tmpl w:val="82B257B2"/>
@@ -2295,7 +2494,7 @@
       </w:rPr>
     </w:lvl>
   </w:abstractNum>
-  <w:abstractNum w:abstractNumId="6">
+  <w:abstractNum w:abstractNumId="6" w15:restartNumberingAfterBreak="0">
     <w:nsid w:val="50F870DD"/>
     <w:multiLevelType w:val="hybridMultilevel"/>
     <w:tmpl w:val="20A6FEF8"/>
@@ -2381,7 +2580,7 @@
       </w:pPr>
     </w:lvl>
   </w:abstractNum>
-  <w:abstractNum w:abstractNumId="7">
+  <w:abstractNum w:abstractNumId="7" w15:restartNumberingAfterBreak="0">
     <w:nsid w:val="57CB468B"/>
     <w:multiLevelType w:val="hybridMultilevel"/>
     <w:tmpl w:val="50BE23F6"/>
@@ -2494,7 +2693,7 @@
       </w:rPr>
     </w:lvl>
   </w:abstractNum>
-  <w:abstractNum w:abstractNumId="8">
+  <w:abstractNum w:abstractNumId="8" w15:restartNumberingAfterBreak="0">
     <w:nsid w:val="5F4D5EDC"/>
     <w:multiLevelType w:val="hybridMultilevel"/>
     <w:tmpl w:val="5EF44F56"/>
@@ -2607,7 +2806,7 @@
       </w:rPr>
     </w:lvl>
   </w:abstractNum>
-  <w:abstractNum w:abstractNumId="9">
+  <w:abstractNum w:abstractNumId="9" w15:restartNumberingAfterBreak="0">
     <w:nsid w:val="731A792D"/>
     <w:multiLevelType w:val="hybridMultilevel"/>
     <w:tmpl w:val="30745B54"/>
@@ -2754,7 +2953,7 @@
 </file>
 
 <file path=word/styles.xml><?xml version="1.0" encoding="utf-8"?>
-<w:styles xmlns:mc="http://schemas.openxmlformats.org/markup-compatibility/2006" xmlns:r="http://schemas.openxmlformats.org/officeDocument/2006/relationships" xmlns:w="http://schemas.openxmlformats.org/wordprocessingml/2006/main" xmlns:w14="http://schemas.microsoft.com/office/word/2010/wordml" mc:Ignorable="w14">
+<w:styles xmlns:mc="http://schemas.openxmlformats.org/markup-compatibility/2006" xmlns:r="http://schemas.openxmlformats.org/officeDocument/2006/relationships" xmlns:w="http://schemas.openxmlformats.org/wordprocessingml/2006/main" xmlns:w14="http://schemas.microsoft.com/office/word/2010/wordml" xmlns:w15="http://schemas.microsoft.com/office/word/2012/wordml" xmlns:w16se="http://schemas.microsoft.com/office/word/2015/wordml/symex" mc:Ignorable="w14 w15 w16se">
   <w:docDefaults>
     <w:rPrDefault>
       <w:rPr>
@@ -2764,515 +2963,378 @@
     </w:rPrDefault>
     <w:pPrDefault/>
   </w:docDefaults>
-  <w:latentStyles w:defLockedState="0" w:defUIPriority="99" w:defSemiHidden="1" w:defUnhideWhenUsed="1" w:defQFormat="0" w:count="267">
-    <w:lsdException w:name="Normal" w:locked="1" w:semiHidden="0" w:uiPriority="0" w:unhideWhenUsed="0" w:qFormat="1"/>
-    <w:lsdException w:name="heading 1" w:locked="1" w:semiHidden="0" w:uiPriority="0" w:unhideWhenUsed="0" w:qFormat="1"/>
-    <w:lsdException w:name="heading 2" w:locked="1" w:uiPriority="0" w:qFormat="1"/>
-    <w:lsdException w:name="heading 3" w:locked="1" w:uiPriority="0" w:qFormat="1"/>
-    <w:lsdException w:name="heading 4" w:locked="1" w:uiPriority="0" w:qFormat="1"/>
-    <w:lsdException w:name="heading 5" w:locked="1" w:uiPriority="0" w:qFormat="1"/>
-    <w:lsdException w:name="heading 6" w:locked="1" w:uiPriority="0" w:qFormat="1"/>
-    <w:lsdException w:name="heading 7" w:locked="1" w:uiPriority="0" w:qFormat="1"/>
-    <w:lsdException w:name="heading 8" w:locked="1" w:uiPriority="0" w:qFormat="1"/>
-    <w:lsdException w:name="heading 9" w:locked="1" w:uiPriority="0" w:qFormat="1"/>
-    <w:lsdException w:name="toc 1" w:locked="1" w:semiHidden="0" w:uiPriority="0" w:unhideWhenUsed="0"/>
-    <w:lsdException w:name="toc 2" w:locked="1" w:semiHidden="0" w:uiPriority="0" w:unhideWhenUsed="0"/>
-    <w:lsdException w:name="toc 3" w:locked="1" w:semiHidden="0" w:uiPriority="0" w:unhideWhenUsed="0"/>
-    <w:lsdException w:name="toc 4" w:locked="1" w:semiHidden="0" w:uiPriority="0" w:unhideWhenUsed="0"/>
-    <w:lsdException w:name="toc 5" w:locked="1" w:semiHidden="0" w:uiPriority="0" w:unhideWhenUsed="0"/>
-    <w:lsdException w:name="toc 6" w:locked="1" w:semiHidden="0" w:uiPriority="0" w:unhideWhenUsed="0"/>
-    <w:lsdException w:name="toc 7" w:locked="1" w:semiHidden="0" w:uiPriority="0" w:unhideWhenUsed="0"/>
-    <w:lsdException w:name="toc 8" w:locked="1" w:semiHidden="0" w:uiPriority="0" w:unhideWhenUsed="0"/>
-    <w:lsdException w:name="toc 9" w:locked="1" w:semiHidden="0" w:uiPriority="0" w:unhideWhenUsed="0"/>
-    <w:lsdException w:name="footnote text" w:uiPriority="0"/>
-    <w:lsdException w:name="caption" w:locked="1" w:uiPriority="0" w:qFormat="1"/>
-    <w:lsdException w:name="footnote reference" w:uiPriority="0"/>
-    <w:lsdException w:name="Title" w:locked="1" w:semiHidden="0" w:uiPriority="0" w:unhideWhenUsed="0" w:qFormat="1"/>
-    <w:lsdException w:name="Default Paragraph Font" w:locked="1" w:semiHidden="0" w:uiPriority="0" w:unhideWhenUsed="0"/>
-    <w:lsdException w:name="Subtitle" w:locked="1" w:semiHidden="0" w:uiPriority="0" w:unhideWhenUsed="0" w:qFormat="1"/>
-    <w:lsdException w:name="Body Text Indent 2" w:locked="1" w:semiHidden="0" w:uiPriority="0" w:unhideWhenUsed="0"/>
-    <w:lsdException w:name="Strong" w:locked="1" w:semiHidden="0" w:uiPriority="0" w:unhideWhenUsed="0" w:qFormat="1"/>
-    <w:lsdException w:name="Emphasis" w:locked="1" w:semiHidden="0" w:uiPriority="0" w:unhideWhenUsed="0" w:qFormat="1"/>
-    <w:lsdException w:name="Table Grid" w:locked="1" w:semiHidden="0" w:uiPriority="0" w:unhideWhenUsed="0"/>
-    <w:lsdException w:name="Placeholder Text" w:unhideWhenUsed="0"/>
-    <w:lsdException w:name="No Spacing" w:semiHidden="0" w:uiPriority="1" w:unhideWhenUsed="0" w:qFormat="1"/>
-    <w:lsdException w:name="Light Shading" w:semiHidden="0" w:uiPriority="60" w:unhideWhenUsed="0"/>
-    <w:lsdException w:name="Light List" w:semiHidden="0" w:uiPriority="61" w:unhideWhenUsed="0"/>
-    <w:lsdException w:name="Light Grid" w:semiHidden="0" w:uiPriority="62" w:unhideWhenUsed="0"/>
-    <w:lsdException w:name="Medium Shading 1" w:semiHidden="0" w:uiPriority="63" w:unhideWhenUsed="0"/>
-    <w:lsdException w:name="Medium Shading 2" w:semiHidden="0" w:uiPriority="64" w:unhideWhenUsed="0"/>
-    <w:lsdException w:name="Medium List 1" w:semiHidden="0" w:uiPriority="65" w:unhideWhenUsed="0"/>
-    <w:lsdException w:name="Medium List 2" w:semiHidden="0" w:uiPriority="66" w:unhideWhenUsed="0"/>
-    <w:lsdException w:name="Medium Grid 1" w:semiHidden="0" w:uiPriority="67" w:unhideWhenUsed="0"/>
-    <w:lsdException w:name="Medium Grid 2" w:semiHidden="0" w:uiPriority="68" w:unhideWhenUsed="0"/>
-    <w:lsdException w:name="Medium Grid 3" w:semiHidden="0" w:uiPriority="69" w:unhideWhenUsed="0"/>
-    <w:lsdException w:name="Dark List" w:semiHidden="0" w:uiPriority="70" w:unhideWhenUsed="0"/>
-    <w:lsdException w:name="Colorful Shading" w:semiHidden="0" w:uiPriority="71" w:unhideWhenUsed="0"/>
-    <w:lsdException w:name="Colorful List" w:semiHidden="0" w:uiPriority="72" w:unhideWhenUsed="0"/>
-    <w:lsdException w:name="Colorful Grid" w:semiHidden="0" w:uiPriority="73" w:unhideWhenUsed="0"/>
-    <w:lsdException w:name="Light Shading Accent 1" w:semiHidden="0" w:uiPriority="60" w:unhideWhenUsed="0"/>
-    <w:lsdException w:name="Light List Accent 1" w:semiHidden="0" w:uiPriority="61" w:unhideWhenUsed="0"/>
-    <w:lsdException w:name="Light Grid Accent 1" w:semiHidden="0" w:uiPriority="62" w:unhideWhenUsed="0"/>
-    <w:lsdException w:name="Medium Shading 1 Accent 1" w:semiHidden="0" w:uiPriority="63" w:unhideWhenUsed="0"/>
-    <w:lsdException w:name="Medium Shading 2 Accent 1" w:semiHidden="0" w:uiPriority="64" w:unhideWhenUsed="0"/>
-    <w:lsdException w:name="Medium List 1 Accent 1" w:semiHidden="0" w:uiPriority="65" w:unhideWhenUsed="0"/>
-    <w:lsdException w:name="Revision" w:unhideWhenUsed="0"/>
-    <w:lsdException w:name="List Paragraph" w:semiHidden="0" w:uiPriority="34" w:unhideWhenUsed="0" w:qFormat="1"/>
-    <w:lsdException w:name="Quote" w:semiHidden="0" w:uiPriority="29" w:unhideWhenUsed="0" w:qFormat="1"/>
-    <w:lsdException w:name="Intense Quote" w:semiHidden="0" w:uiPriority="30" w:unhideWhenUsed="0" w:qFormat="1"/>
-    <w:lsdException w:name="Medium List 2 Accent 1" w:semiHidden="0" w:uiPriority="66" w:unhideWhenUsed="0"/>
-    <w:lsdException w:name="Medium Grid 1 Accent 1" w:semiHidden="0" w:uiPriority="67" w:unhideWhenUsed="0"/>
-    <w:lsdException w:name="Medium Grid 2 Accent 1" w:semiHidden="0" w:uiPriority="68" w:unhideWhenUsed="0"/>
-    <w:lsdException w:name="Medium Grid 3 Accent 1" w:semiHidden="0" w:uiPriority="69" w:unhideWhenUsed="0"/>
-    <w:lsdException w:name="Dark List Accent 1" w:semiHidden="0" w:uiPriority="70" w:unhideWhenUsed="0"/>
-    <w:lsdException w:name="Colorful Shading Accent 1" w:semiHidden="0" w:uiPriority="71" w:unhideWhenUsed="0"/>
-    <w:lsdException w:name="Colorful List Accent 1" w:semiHidden="0" w:uiPriority="72" w:unhideWhenUsed="0"/>
-    <w:lsdException w:name="Colorful Grid Accent 1" w:semiHidden="0" w:uiPriority="73" w:unhideWhenUsed="0"/>
-    <w:lsdException w:name="Light Shading Accent 2" w:semiHidden="0" w:uiPriority="60" w:unhideWhenUsed="0"/>
-    <w:lsdException w:name="Light List Accent 2" w:semiHidden="0" w:uiPriority="61" w:unhideWhenUsed="0"/>
-    <w:lsdException w:name="Light Grid Accent 2" w:semiHidden="0" w:uiPriority="62" w:unhideWhenUsed="0"/>
-    <w:lsdException w:name="Medium Shading 1 Accent 2" w:semiHidden="0" w:uiPriority="63" w:unhideWhenUsed="0"/>
-    <w:lsdException w:name="Medium Shading 2 Accent 2" w:semiHidden="0" w:uiPriority="64" w:unhideWhenUsed="0"/>
-    <w:lsdException w:name="Medium List 1 Accent 2" w:semiHidden="0" w:uiPriority="65" w:unhideWhenUsed="0"/>
-    <w:lsdException w:name="Medium List 2 Accent 2" w:semiHidden="0" w:uiPriority="66" w:unhideWhenUsed="0"/>
-    <w:lsdException w:name="Medium Grid 1 Accent 2" w:semiHidden="0" w:uiPriority="67" w:unhideWhenUsed="0"/>
-    <w:lsdException w:name="Medium Grid 2 Accent 2" w:semiHidden="0" w:uiPriority="68" w:unhideWhenUsed="0"/>
-    <w:lsdException w:name="Medium Grid 3 Accent 2" w:semiHidden="0" w:uiPriority="69" w:unhideWhenUsed="0"/>
-    <w:lsdException w:name="Dark List Accent 2" w:semiHidden="0" w:uiPriority="70" w:unhideWhenUsed="0"/>
-    <w:lsdException w:name="Colorful Shading Accent 2" w:semiHidden="0" w:uiPriority="71" w:unhideWhenUsed="0"/>
-    <w:lsdException w:name="Colorful List Accent 2" w:semiHidden="0" w:uiPriority="72" w:unhideWhenUsed="0"/>
-    <w:lsdException w:name="Colorful Grid Accent 2" w:semiHidden="0" w:uiPriority="73" w:unhideWhenUsed="0"/>
-    <w:lsdException w:name="Light Shading Accent 3" w:semiHidden="0" w:uiPriority="60" w:unhideWhenUsed="0"/>
-    <w:lsdException w:name="Light List Accent 3" w:semiHidden="0" w:uiPriority="61" w:unhideWhenUsed="0"/>
-    <w:lsdException w:name="Light Grid Accent 3" w:semiHidden="0" w:uiPriority="62" w:unhideWhenUsed="0"/>
-    <w:lsdException w:name="Medium Shading 1 Accent 3" w:semiHidden="0" w:uiPriority="63" w:unhideWhenUsed="0"/>
-    <w:lsdException w:name="Medium Shading 2 Accent 3" w:semiHidden="0" w:uiPriority="64" w:unhideWhenUsed="0"/>
-    <w:lsdException w:name="Medium List 1 Accent 3" w:semiHidden="0" w:uiPriority="65" w:unhideWhenUsed="0"/>
-    <w:lsdException w:name="Medium List 2 Accent 3" w:semiHidden="0" w:uiPriority="66" w:unhideWhenUsed="0"/>
-    <w:lsdException w:name="Medium Grid 1 Accent 3" w:semiHidden="0" w:uiPriority="67" w:unhideWhenUsed="0"/>
-    <w:lsdException w:name="Medium Grid 2 Accent 3" w:semiHidden="0" w:uiPriority="68" w:unhideWhenUsed="0"/>
-    <w:lsdException w:name="Medium Grid 3 Accent 3" w:semiHidden="0" w:uiPriority="69" w:unhideWhenUsed="0"/>
-    <w:lsdException w:name="Dark List Accent 3" w:semiHidden="0" w:uiPriority="70" w:unhideWhenUsed="0"/>
-    <w:lsdException w:name="Colorful Shading Accent 3" w:semiHidden="0" w:uiPriority="71" w:unhideWhenUsed="0"/>
-    <w:lsdException w:name="Colorful List Accent 3" w:semiHidden="0" w:uiPriority="72" w:unhideWhenUsed="0"/>
-    <w:lsdException w:name="Colorful Grid Accent 3" w:semiHidden="0" w:uiPriority="73" w:unhideWhenUsed="0"/>
-    <w:lsdException w:name="Light Shading Accent 4" w:semiHidden="0" w:uiPriority="60" w:unhideWhenUsed="0"/>
-    <w:lsdException w:name="Light List Accent 4" w:semiHidden="0" w:uiPriority="61" w:unhideWhenUsed="0"/>
-    <w:lsdException w:name="Light Grid Accent 4" w:semiHidden="0" w:uiPriority="62" w:unhideWhenUsed="0"/>
-    <w:lsdException w:name="Medium Shading 1 Accent 4" w:semiHidden="0" w:uiPriority="63" w:unhideWhenUsed="0"/>
-    <w:lsdException w:name="Medium Shading 2 Accent 4" w:semiHidden="0" w:uiPriority="64" w:unhideWhenUsed="0"/>
-    <w:lsdException w:name="Medium List 1 Accent 4" w:semiHidden="0" w:uiPriority="65" w:unhideWhenUsed="0"/>
-    <w:lsdException w:name="Medium List 2 Accent 4" w:semiHidden="0" w:uiPriority="66" w:unhideWhenUsed="0"/>
-    <w:lsdException w:name="Medium Grid 1 Accent 4" w:semiHidden="0" w:uiPriority="67" w:unhideWhenUsed="0"/>
-    <w:lsdException w:name="Medium Grid 2 Accent 4" w:semiHidden="0" w:uiPriority="68" w:unhideWhenUsed="0"/>
-    <w:lsdException w:name="Medium Grid 3 Accent 4" w:semiHidden="0" w:uiPriority="69" w:unhideWhenUsed="0"/>
-    <w:lsdException w:name="Dark List Accent 4" w:semiHidden="0" w:uiPriority="70" w:unhideWhenUsed="0"/>
-    <w:lsdException w:name="Colorful Shading Accent 4" w:semiHidden="0" w:uiPriority="71" w:unhideWhenUsed="0"/>
-    <w:lsdException w:name="Colorful List Accent 4" w:semiHidden="0" w:uiPriority="72" w:unhideWhenUsed="0"/>
-    <w:lsdException w:name="Colorful Grid Accent 4" w:semiHidden="0" w:uiPriority="73" w:unhideWhenUsed="0"/>
-    <w:lsdException w:name="Light Shading Accent 5" w:semiHidden="0" w:uiPriority="60" w:unhideWhenUsed="0"/>
-    <w:lsdException w:name="Light List Accent 5" w:semiHidden="0" w:uiPriority="61" w:unhideWhenUsed="0"/>
-    <w:lsdException w:name="Light Grid Accent 5" w:semiHidden="0" w:uiPriority="62" w:unhideWhenUsed="0"/>
-    <w:lsdException w:name="Medium Shading 1 Accent 5" w:semiHidden="0" w:uiPriority="63" w:unhideWhenUsed="0"/>
-    <w:lsdException w:name="Medium Shading 2 Accent 5" w:semiHidden="0" w:uiPriority="64" w:unhideWhenUsed="0"/>
-    <w:lsdException w:name="Medium List 1 Accent 5" w:semiHidden="0" w:uiPriority="65" w:unhideWhenUsed="0"/>
-    <w:lsdException w:name="Medium List 2 Accent 5" w:semiHidden="0" w:uiPriority="66" w:unhideWhenUsed="0"/>
-    <w:lsdException w:name="Medium Grid 1 Accent 5" w:semiHidden="0" w:uiPriority="67" w:unhideWhenUsed="0"/>
-    <w:lsdException w:name="Medium Grid 2 Accent 5" w:semiHidden="0" w:uiPriority="68" w:unhideWhenUsed="0"/>
-    <w:lsdException w:name="Medium Grid 3 Accent 5" w:semiHidden="0" w:uiPriority="69" w:unhideWhenUsed="0"/>
-    <w:lsdException w:name="Dark List Accent 5" w:semiHidden="0" w:uiPriority="70" w:unhideWhenUsed="0"/>
-    <w:lsdException w:name="Colorful Shading Accent 5" w:semiHidden="0" w:uiPriority="71" w:unhideWhenUsed="0"/>
-    <w:lsdException w:name="Colorful List Accent 5" w:semiHidden="0" w:uiPriority="72" w:unhideWhenUsed="0"/>
-    <w:lsdException w:name="Colorful Grid Accent 5" w:semiHidden="0" w:uiPriority="73" w:unhideWhenUsed="0"/>
-    <w:lsdException w:name="Light Shading Accent 6" w:semiHidden="0" w:uiPriority="60" w:unhideWhenUsed="0"/>
-    <w:lsdException w:name="Light List Accent 6" w:semiHidden="0" w:uiPriority="61" w:unhideWhenUsed="0"/>
-    <w:lsdException w:name="Light Grid Accent 6" w:semiHidden="0" w:uiPriority="62" w:unhideWhenUsed="0"/>
-    <w:lsdException w:name="Medium Shading 1 Accent 6" w:semiHidden="0" w:uiPriority="63" w:unhideWhenUsed="0"/>
-    <w:lsdException w:name="Medium Shading 2 Accent 6" w:semiHidden="0" w:uiPriority="64" w:unhideWhenUsed="0"/>
-    <w:lsdException w:name="Medium List 1 Accent 6" w:semiHidden="0" w:uiPriority="65" w:unhideWhenUsed="0"/>
-    <w:lsdException w:name="Medium List 2 Accent 6" w:semiHidden="0" w:uiPriority="66" w:unhideWhenUsed="0"/>
-    <w:lsdException w:name="Medium Grid 1 Accent 6" w:semiHidden="0" w:uiPriority="67" w:unhideWhenUsed="0"/>
-    <w:lsdException w:name="Medium Grid 2 Accent 6" w:semiHidden="0" w:uiPriority="68" w:unhideWhenUsed="0"/>
-    <w:lsdException w:name="Medium Grid 3 Accent 6" w:semiHidden="0" w:uiPriority="69" w:unhideWhenUsed="0"/>
-    <w:lsdException w:name="Dark List Accent 6" w:semiHidden="0" w:uiPriority="70" w:unhideWhenUsed="0"/>
-    <w:lsdException w:name="Colorful Shading Accent 6" w:semiHidden="0" w:uiPriority="71" w:unhideWhenUsed="0"/>
-    <w:lsdException w:name="Colorful List Accent 6" w:semiHidden="0" w:uiPriority="72" w:unhideWhenUsed="0"/>
-    <w:lsdException w:name="Colorful Grid Accent 6" w:semiHidden="0" w:uiPriority="73" w:unhideWhenUsed="0"/>
-    <w:lsdException w:name="Subtle Emphasis" w:semiHidden="0" w:uiPriority="19" w:unhideWhenUsed="0" w:qFormat="1"/>
-    <w:lsdException w:name="Intense Emphasis" w:semiHidden="0" w:uiPriority="21" w:unhideWhenUsed="0" w:qFormat="1"/>
-    <w:lsdException w:name="Subtle Reference" w:semiHidden="0" w:uiPriority="31" w:unhideWhenUsed="0" w:qFormat="1"/>
-    <w:lsdException w:name="Intense Reference" w:semiHidden="0" w:uiPriority="32" w:unhideWhenUsed="0" w:qFormat="1"/>
-    <w:lsdException w:name="Book Title" w:semiHidden="0" w:uiPriority="33" w:unhideWhenUsed="0" w:qFormat="1"/>
-    <w:lsdException w:name="Bibliography" w:uiPriority="37"/>
-    <w:lsdException w:name="TOC Heading" w:uiPriority="39" w:qFormat="1"/>
-  </w:latentStyles>
-  <w:style w:type="paragraph" w:default="1" w:styleId="a">
-    <w:name w:val="Normal"/>
-    <w:qFormat/>
-    <w:rsid w:val="00165266"/>
-    <w:rPr>
-      <w:rFonts w:ascii="Times New Roman" w:eastAsia="Times New Roman" w:hAnsi="Times New Roman"/>
-      <w:sz w:val="24"/>
-      <w:szCs w:val="24"/>
-    </w:rPr>
-  </w:style>
-  <w:style w:type="character" w:default="1" w:styleId="a0">
-    <w:name w:val="Default Paragraph Font"/>
-    <w:uiPriority w:val="1"/>
-    <w:semiHidden/>
-    <w:unhideWhenUsed/>
-  </w:style>
-  <w:style w:type="table" w:default="1" w:styleId="a1">
-    <w:name w:val="Normal Table"/>
-    <w:uiPriority w:val="99"/>
-    <w:semiHidden/>
-    <w:unhideWhenUsed/>
-    <w:tblPr>
-      <w:tblInd w:w="0" w:type="dxa"/>
-      <w:tblCellMar>
-        <w:top w:w="0" w:type="dxa"/>
-        <w:left w:w="108" w:type="dxa"/>
-        <w:bottom w:w="0" w:type="dxa"/>
-        <w:right w:w="108" w:type="dxa"/>
-      </w:tblCellMar>
-    </w:tblPr>
-  </w:style>
-  <w:style w:type="numbering" w:default="1" w:styleId="a2">
-    <w:name w:val="No List"/>
-    <w:uiPriority w:val="99"/>
-    <w:semiHidden/>
-    <w:unhideWhenUsed/>
-  </w:style>
-  <w:style w:type="paragraph" w:styleId="a3">
-    <w:name w:val="Balloon Text"/>
-    <w:basedOn w:val="a"/>
-    <w:link w:val="a4"/>
-    <w:uiPriority w:val="99"/>
-    <w:semiHidden/>
-    <w:rsid w:val="002D15D1"/>
-    <w:rPr>
-      <w:rFonts w:ascii="Tahoma" w:hAnsi="Tahoma" w:cs="Tahoma"/>
-      <w:sz w:val="16"/>
-      <w:szCs w:val="16"/>
-    </w:rPr>
-  </w:style>
-  <w:style w:type="character" w:customStyle="1" w:styleId="a4">
-    <w:name w:val="Текст выноски Знак"/>
-    <w:link w:val="a3"/>
-    <w:uiPriority w:val="99"/>
-    <w:semiHidden/>
-    <w:locked/>
-    <w:rsid w:val="002D15D1"/>
-    <w:rPr>
-      <w:rFonts w:ascii="Tahoma" w:hAnsi="Tahoma" w:cs="Tahoma"/>
-      <w:sz w:val="16"/>
-      <w:szCs w:val="16"/>
-      <w:lang w:eastAsia="ru-RU"/>
-    </w:rPr>
-  </w:style>
-  <w:style w:type="paragraph" w:styleId="a5">
-    <w:name w:val="List Paragraph"/>
-    <w:basedOn w:val="a"/>
-    <w:uiPriority w:val="99"/>
-    <w:qFormat/>
-    <w:rsid w:val="001F2162"/>
-    <w:pPr>
-      <w:ind w:left="720"/>
-      <w:contextualSpacing/>
-    </w:pPr>
-  </w:style>
-  <w:style w:type="paragraph" w:styleId="2">
-    <w:name w:val="Body Text Indent 2"/>
-    <w:basedOn w:val="a"/>
-    <w:link w:val="20"/>
-    <w:uiPriority w:val="99"/>
-    <w:rsid w:val="00AE0D30"/>
-    <w:pPr>
-      <w:spacing w:after="240" w:line="240" w:lineRule="atLeast"/>
-      <w:jc w:val="both"/>
-    </w:pPr>
-    <w:rPr>
-      <w:rFonts w:ascii="Arial" w:hAnsi="Arial"/>
-      <w:spacing w:val="-5"/>
-      <w:sz w:val="20"/>
-      <w:szCs w:val="20"/>
-    </w:rPr>
-  </w:style>
-  <w:style w:type="character" w:customStyle="1" w:styleId="20">
-    <w:name w:val="Основной текст с отступом 2 Знак"/>
-    <w:link w:val="2"/>
-    <w:uiPriority w:val="99"/>
-    <w:locked/>
-    <w:rsid w:val="00AE0D30"/>
-    <w:rPr>
-      <w:rFonts w:ascii="Arial" w:hAnsi="Arial" w:cs="Times New Roman"/>
-      <w:spacing w:val="-5"/>
-      <w:sz w:val="20"/>
-      <w:szCs w:val="20"/>
-      <w:lang w:eastAsia="ru-RU"/>
-    </w:rPr>
-  </w:style>
-  <w:style w:type="paragraph" w:styleId="a6">
-    <w:name w:val="header"/>
-    <w:basedOn w:val="a"/>
-    <w:link w:val="a7"/>
-    <w:uiPriority w:val="99"/>
-    <w:rsid w:val="002C5595"/>
-    <w:pPr>
-      <w:tabs>
-        <w:tab w:val="center" w:pos="4677"/>
-        <w:tab w:val="right" w:pos="9355"/>
-      </w:tabs>
-    </w:pPr>
-  </w:style>
-  <w:style w:type="character" w:customStyle="1" w:styleId="a7">
-    <w:name w:val="Верхний колонтитул Знак"/>
-    <w:link w:val="a6"/>
-    <w:uiPriority w:val="99"/>
-    <w:locked/>
-    <w:rsid w:val="002C5595"/>
-    <w:rPr>
-      <w:rFonts w:ascii="Times New Roman" w:hAnsi="Times New Roman" w:cs="Times New Roman"/>
-      <w:sz w:val="24"/>
-      <w:szCs w:val="24"/>
-      <w:lang w:eastAsia="ru-RU"/>
-    </w:rPr>
-  </w:style>
-  <w:style w:type="paragraph" w:styleId="a8">
-    <w:name w:val="footer"/>
-    <w:basedOn w:val="a"/>
-    <w:link w:val="a9"/>
-    <w:uiPriority w:val="99"/>
-    <w:rsid w:val="002C5595"/>
-    <w:pPr>
-      <w:tabs>
-        <w:tab w:val="center" w:pos="4677"/>
-        <w:tab w:val="right" w:pos="9355"/>
-      </w:tabs>
-    </w:pPr>
-  </w:style>
-  <w:style w:type="character" w:customStyle="1" w:styleId="a9">
-    <w:name w:val="Нижний колонтитул Знак"/>
-    <w:link w:val="a8"/>
-    <w:uiPriority w:val="99"/>
-    <w:locked/>
-    <w:rsid w:val="002C5595"/>
-    <w:rPr>
-      <w:rFonts w:ascii="Times New Roman" w:hAnsi="Times New Roman" w:cs="Times New Roman"/>
-      <w:sz w:val="24"/>
-      <w:szCs w:val="24"/>
-      <w:lang w:eastAsia="ru-RU"/>
-    </w:rPr>
-  </w:style>
-  <w:style w:type="paragraph" w:styleId="21">
-    <w:name w:val="Body Text 2"/>
-    <w:basedOn w:val="a"/>
-    <w:link w:val="22"/>
-    <w:uiPriority w:val="99"/>
-    <w:semiHidden/>
-    <w:rsid w:val="00001A65"/>
-    <w:pPr>
-      <w:spacing w:after="120" w:line="480" w:lineRule="auto"/>
-    </w:pPr>
-  </w:style>
-  <w:style w:type="character" w:customStyle="1" w:styleId="22">
-    <w:name w:val="Основной текст 2 Знак"/>
-    <w:link w:val="21"/>
-    <w:uiPriority w:val="99"/>
-    <w:semiHidden/>
-    <w:locked/>
-    <w:rsid w:val="00001A65"/>
-    <w:rPr>
-      <w:rFonts w:ascii="Times New Roman" w:hAnsi="Times New Roman" w:cs="Times New Roman"/>
-      <w:sz w:val="24"/>
-      <w:szCs w:val="24"/>
-      <w:lang w:eastAsia="ru-RU"/>
-    </w:rPr>
-  </w:style>
-  <w:style w:type="paragraph" w:styleId="aa">
-    <w:name w:val="footnote text"/>
-    <w:basedOn w:val="a"/>
-    <w:link w:val="ab"/>
-    <w:semiHidden/>
-    <w:rsid w:val="00336F22"/>
-    <w:rPr>
-      <w:sz w:val="20"/>
-      <w:szCs w:val="20"/>
-    </w:rPr>
-  </w:style>
-  <w:style w:type="character" w:customStyle="1" w:styleId="ab">
-    <w:name w:val="Текст сноски Знак"/>
-    <w:basedOn w:val="a0"/>
-    <w:link w:val="aa"/>
-    <w:semiHidden/>
-    <w:rsid w:val="00336F22"/>
-    <w:rPr>
-      <w:rFonts w:ascii="Times New Roman" w:eastAsia="Times New Roman" w:hAnsi="Times New Roman"/>
-    </w:rPr>
-  </w:style>
-  <w:style w:type="character" w:styleId="ac">
-    <w:name w:val="footnote reference"/>
-    <w:semiHidden/>
-    <w:rsid w:val="00336F22"/>
-    <w:rPr>
-      <w:vertAlign w:val="superscript"/>
-    </w:rPr>
-  </w:style>
-</w:styles>
-</file>
-
-<file path=word/stylesWithEffects.xml><?xml version="1.0" encoding="utf-8"?>
-<w:styles xmlns:wpc="http://schemas.microsoft.com/office/word/2010/wordprocessingCanvas" xmlns:mc="http://schemas.openxmlformats.org/markup-compatibility/2006" xmlns:o="urn:schemas-microsoft-com:office:office" xmlns:r="http://schemas.openxmlformats.org/officeDocument/2006/relationships" xmlns:m="http://schemas.openxmlformats.org/officeDocument/2006/math" xmlns:v="urn:schemas-microsoft-com:vml" xmlns:wp14="http://schemas.microsoft.com/office/word/2010/wordprocessingDrawing" xmlns:wp="http://schemas.openxmlformats.org/drawingml/2006/wordprocessingDrawing" xmlns:w10="urn:schemas-microsoft-com:office:word" xmlns:w="http://schemas.openxmlformats.org/wordprocessingml/2006/main" xmlns:w14="http://schemas.microsoft.com/office/word/2010/wordml" xmlns:wpg="http://schemas.microsoft.com/office/word/2010/wordprocessingGroup" xmlns:wpi="http://schemas.microsoft.com/office/word/2010/wordprocessingInk" xmlns:wne="http://schemas.microsoft.com/office/word/2006/wordml" xmlns:wps="http://schemas.microsoft.com/office/word/2010/wordprocessingShape" mc:Ignorable="w14 wp14">
-  <w:docDefaults>
-    <w:rPrDefault>
-      <w:rPr>
-        <w:rFonts w:ascii="Calibri" w:eastAsia="Calibri" w:hAnsi="Calibri" w:cs="Times New Roman"/>
-        <w:lang w:val="ru-RU" w:eastAsia="ru-RU" w:bidi="ar-SA"/>
-      </w:rPr>
-    </w:rPrDefault>
-    <w:pPrDefault/>
-  </w:docDefaults>
-  <w:latentStyles w:defLockedState="0" w:defUIPriority="99" w:defSemiHidden="1" w:defUnhideWhenUsed="1" w:defQFormat="0" w:count="267">
-    <w:lsdException w:name="Normal" w:locked="1" w:semiHidden="0" w:uiPriority="0" w:unhideWhenUsed="0" w:qFormat="1"/>
-    <w:lsdException w:name="heading 1" w:locked="1" w:semiHidden="0" w:uiPriority="0" w:unhideWhenUsed="0" w:qFormat="1"/>
-    <w:lsdException w:name="heading 2" w:locked="1" w:uiPriority="0" w:qFormat="1"/>
-    <w:lsdException w:name="heading 3" w:locked="1" w:uiPriority="0" w:qFormat="1"/>
-    <w:lsdException w:name="heading 4" w:locked="1" w:uiPriority="0" w:qFormat="1"/>
-    <w:lsdException w:name="heading 5" w:locked="1" w:uiPriority="0" w:qFormat="1"/>
-    <w:lsdException w:name="heading 6" w:locked="1" w:uiPriority="0" w:qFormat="1"/>
-    <w:lsdException w:name="heading 7" w:locked="1" w:uiPriority="0" w:qFormat="1"/>
-    <w:lsdException w:name="heading 8" w:locked="1" w:uiPriority="0" w:qFormat="1"/>
-    <w:lsdException w:name="heading 9" w:locked="1" w:uiPriority="0" w:qFormat="1"/>
-    <w:lsdException w:name="toc 1" w:locked="1" w:semiHidden="0" w:uiPriority="0" w:unhideWhenUsed="0"/>
-    <w:lsdException w:name="toc 2" w:locked="1" w:semiHidden="0" w:uiPriority="0" w:unhideWhenUsed="0"/>
-    <w:lsdException w:name="toc 3" w:locked="1" w:semiHidden="0" w:uiPriority="0" w:unhideWhenUsed="0"/>
-    <w:lsdException w:name="toc 4" w:locked="1" w:semiHidden="0" w:uiPriority="0" w:unhideWhenUsed="0"/>
-    <w:lsdException w:name="toc 5" w:locked="1" w:semiHidden="0" w:uiPriority="0" w:unhideWhenUsed="0"/>
-    <w:lsdException w:name="toc 6" w:locked="1" w:semiHidden="0" w:uiPriority="0" w:unhideWhenUsed="0"/>
-    <w:lsdException w:name="toc 7" w:locked="1" w:semiHidden="0" w:uiPriority="0" w:unhideWhenUsed="0"/>
-    <w:lsdException w:name="toc 8" w:locked="1" w:semiHidden="0" w:uiPriority="0" w:unhideWhenUsed="0"/>
-    <w:lsdException w:name="toc 9" w:locked="1" w:semiHidden="0" w:uiPriority="0" w:unhideWhenUsed="0"/>
-    <w:lsdException w:name="footnote text" w:uiPriority="0"/>
-    <w:lsdException w:name="caption" w:locked="1" w:uiPriority="0" w:qFormat="1"/>
-    <w:lsdException w:name="footnote reference" w:uiPriority="0"/>
-    <w:lsdException w:name="Title" w:locked="1" w:semiHidden="0" w:uiPriority="0" w:unhideWhenUsed="0" w:qFormat="1"/>
-    <w:lsdException w:name="Default Paragraph Font" w:locked="1" w:semiHidden="0" w:uiPriority="0" w:unhideWhenUsed="0"/>
-    <w:lsdException w:name="Subtitle" w:locked="1" w:semiHidden="0" w:uiPriority="0" w:unhideWhenUsed="0" w:qFormat="1"/>
-    <w:lsdException w:name="Body Text Indent 2" w:locked="1" w:semiHidden="0" w:uiPriority="0" w:unhideWhenUsed="0"/>
-    <w:lsdException w:name="Strong" w:locked="1" w:semiHidden="0" w:uiPriority="0" w:unhideWhenUsed="0" w:qFormat="1"/>
-    <w:lsdException w:name="Emphasis" w:locked="1" w:semiHidden="0" w:uiPriority="0" w:unhideWhenUsed="0" w:qFormat="1"/>
-    <w:lsdException w:name="Table Grid" w:locked="1" w:semiHidden="0" w:uiPriority="0" w:unhideWhenUsed="0"/>
-    <w:lsdException w:name="Placeholder Text" w:unhideWhenUsed="0"/>
-    <w:lsdException w:name="No Spacing" w:semiHidden="0" w:uiPriority="1" w:unhideWhenUsed="0" w:qFormat="1"/>
-    <w:lsdException w:name="Light Shading" w:semiHidden="0" w:uiPriority="60" w:unhideWhenUsed="0"/>
-    <w:lsdException w:name="Light List" w:semiHidden="0" w:uiPriority="61" w:unhideWhenUsed="0"/>
-    <w:lsdException w:name="Light Grid" w:semiHidden="0" w:uiPriority="62" w:unhideWhenUsed="0"/>
-    <w:lsdException w:name="Medium Shading 1" w:semiHidden="0" w:uiPriority="63" w:unhideWhenUsed="0"/>
-    <w:lsdException w:name="Medium Shading 2" w:semiHidden="0" w:uiPriority="64" w:unhideWhenUsed="0"/>
-    <w:lsdException w:name="Medium List 1" w:semiHidden="0" w:uiPriority="65" w:unhideWhenUsed="0"/>
-    <w:lsdException w:name="Medium List 2" w:semiHidden="0" w:uiPriority="66" w:unhideWhenUsed="0"/>
-    <w:lsdException w:name="Medium Grid 1" w:semiHidden="0" w:uiPriority="67" w:unhideWhenUsed="0"/>
-    <w:lsdException w:name="Medium Grid 2" w:semiHidden="0" w:uiPriority="68" w:unhideWhenUsed="0"/>
-    <w:lsdException w:name="Medium Grid 3" w:semiHidden="0" w:uiPriority="69" w:unhideWhenUsed="0"/>
-    <w:lsdException w:name="Dark List" w:semiHidden="0" w:uiPriority="70" w:unhideWhenUsed="0"/>
-    <w:lsdException w:name="Colorful Shading" w:semiHidden="0" w:uiPriority="71" w:unhideWhenUsed="0"/>
-    <w:lsdException w:name="Colorful List" w:semiHidden="0" w:uiPriority="72" w:unhideWhenUsed="0"/>
-    <w:lsdException w:name="Colorful Grid" w:semiHidden="0" w:uiPriority="73" w:unhideWhenUsed="0"/>
-    <w:lsdException w:name="Light Shading Accent 1" w:semiHidden="0" w:uiPriority="60" w:unhideWhenUsed="0"/>
-    <w:lsdException w:name="Light List Accent 1" w:semiHidden="0" w:uiPriority="61" w:unhideWhenUsed="0"/>
-    <w:lsdException w:name="Light Grid Accent 1" w:semiHidden="0" w:uiPriority="62" w:unhideWhenUsed="0"/>
-    <w:lsdException w:name="Medium Shading 1 Accent 1" w:semiHidden="0" w:uiPriority="63" w:unhideWhenUsed="0"/>
-    <w:lsdException w:name="Medium Shading 2 Accent 1" w:semiHidden="0" w:uiPriority="64" w:unhideWhenUsed="0"/>
-    <w:lsdException w:name="Medium List 1 Accent 1" w:semiHidden="0" w:uiPriority="65" w:unhideWhenUsed="0"/>
-    <w:lsdException w:name="Revision" w:unhideWhenUsed="0"/>
-    <w:lsdException w:name="List Paragraph" w:semiHidden="0" w:uiPriority="34" w:unhideWhenUsed="0" w:qFormat="1"/>
-    <w:lsdException w:name="Quote" w:semiHidden="0" w:uiPriority="29" w:unhideWhenUsed="0" w:qFormat="1"/>
-    <w:lsdException w:name="Intense Quote" w:semiHidden="0" w:uiPriority="30" w:unhideWhenUsed="0" w:qFormat="1"/>
-    <w:lsdException w:name="Medium List 2 Accent 1" w:semiHidden="0" w:uiPriority="66" w:unhideWhenUsed="0"/>
-    <w:lsdException w:name="Medium Grid 1 Accent 1" w:semiHidden="0" w:uiPriority="67" w:unhideWhenUsed="0"/>
-    <w:lsdException w:name="Medium Grid 2 Accent 1" w:semiHidden="0" w:uiPriority="68" w:unhideWhenUsed="0"/>
-    <w:lsdException w:name="Medium Grid 3 Accent 1" w:semiHidden="0" w:uiPriority="69" w:unhideWhenUsed="0"/>
-    <w:lsdException w:name="Dark List Accent 1" w:semiHidden="0" w:uiPriority="70" w:unhideWhenUsed="0"/>
-    <w:lsdException w:name="Colorful Shading Accent 1" w:semiHidden="0" w:uiPriority="71" w:unhideWhenUsed="0"/>
-    <w:lsdException w:name="Colorful List Accent 1" w:semiHidden="0" w:uiPriority="72" w:unhideWhenUsed="0"/>
-    <w:lsdException w:name="Colorful Grid Accent 1" w:semiHidden="0" w:uiPriority="73" w:unhideWhenUsed="0"/>
-    <w:lsdException w:name="Light Shading Accent 2" w:semiHidden="0" w:uiPriority="60" w:unhideWhenUsed="0"/>
-    <w:lsdException w:name="Light List Accent 2" w:semiHidden="0" w:uiPriority="61" w:unhideWhenUsed="0"/>
-    <w:lsdException w:name="Light Grid Accent 2" w:semiHidden="0" w:uiPriority="62" w:unhideWhenUsed="0"/>
-    <w:lsdException w:name="Medium Shading 1 Accent 2" w:semiHidden="0" w:uiPriority="63" w:unhideWhenUsed="0"/>
-    <w:lsdException w:name="Medium Shading 2 Accent 2" w:semiHidden="0" w:uiPriority="64" w:unhideWhenUsed="0"/>
-    <w:lsdException w:name="Medium List 1 Accent 2" w:semiHidden="0" w:uiPriority="65" w:unhideWhenUsed="0"/>
-    <w:lsdException w:name="Medium List 2 Accent 2" w:semiHidden="0" w:uiPriority="66" w:unhideWhenUsed="0"/>
-    <w:lsdException w:name="Medium Grid 1 Accent 2" w:semiHidden="0" w:uiPriority="67" w:unhideWhenUsed="0"/>
-    <w:lsdException w:name="Medium Grid 2 Accent 2" w:semiHidden="0" w:uiPriority="68" w:unhideWhenUsed="0"/>
-    <w:lsdException w:name="Medium Grid 3 Accent 2" w:semiHidden="0" w:uiPriority="69" w:unhideWhenUsed="0"/>
-    <w:lsdException w:name="Dark List Accent 2" w:semiHidden="0" w:uiPriority="70" w:unhideWhenUsed="0"/>
-    <w:lsdException w:name="Colorful Shading Accent 2" w:semiHidden="0" w:uiPriority="71" w:unhideWhenUsed="0"/>
-    <w:lsdException w:name="Colorful List Accent 2" w:semiHidden="0" w:uiPriority="72" w:unhideWhenUsed="0"/>
-    <w:lsdException w:name="Colorful Grid Accent 2" w:semiHidden="0" w:uiPriority="73" w:unhideWhenUsed="0"/>
-    <w:lsdException w:name="Light Shading Accent 3" w:semiHidden="0" w:uiPriority="60" w:unhideWhenUsed="0"/>
-    <w:lsdException w:name="Light List Accent 3" w:semiHidden="0" w:uiPriority="61" w:unhideWhenUsed="0"/>
-    <w:lsdException w:name="Light Grid Accent 3" w:semiHidden="0" w:uiPriority="62" w:unhideWhenUsed="0"/>
-    <w:lsdException w:name="Medium Shading 1 Accent 3" w:semiHidden="0" w:uiPriority="63" w:unhideWhenUsed="0"/>
-    <w:lsdException w:name="Medium Shading 2 Accent 3" w:semiHidden="0" w:uiPriority="64" w:unhideWhenUsed="0"/>
-    <w:lsdException w:name="Medium List 1 Accent 3" w:semiHidden="0" w:uiPriority="65" w:unhideWhenUsed="0"/>
-    <w:lsdException w:name="Medium List 2 Accent 3" w:semiHidden="0" w:uiPriority="66" w:unhideWhenUsed="0"/>
-    <w:lsdException w:name="Medium Grid 1 Accent 3" w:semiHidden="0" w:uiPriority="67" w:unhideWhenUsed="0"/>
-    <w:lsdException w:name="Medium Grid 2 Accent 3" w:semiHidden="0" w:uiPriority="68" w:unhideWhenUsed="0"/>
-    <w:lsdException w:name="Medium Grid 3 Accent 3" w:semiHidden="0" w:uiPriority="69" w:unhideWhenUsed="0"/>
-    <w:lsdException w:name="Dark List Accent 3" w:semiHidden="0" w:uiPriority="70" w:unhideWhenUsed="0"/>
-    <w:lsdException w:name="Colorful Shading Accent 3" w:semiHidden="0" w:uiPriority="71" w:unhideWhenUsed="0"/>
-    <w:lsdException w:name="Colorful List Accent 3" w:semiHidden="0" w:uiPriority="72" w:unhideWhenUsed="0"/>
-    <w:lsdException w:name="Colorful Grid Accent 3" w:semiHidden="0" w:uiPriority="73" w:unhideWhenUsed="0"/>
-    <w:lsdException w:name="Light Shading Accent 4" w:semiHidden="0" w:uiPriority="60" w:unhideWhenUsed="0"/>
-    <w:lsdException w:name="Light List Accent 4" w:semiHidden="0" w:uiPriority="61" w:unhideWhenUsed="0"/>
-    <w:lsdException w:name="Light Grid Accent 4" w:semiHidden="0" w:uiPriority="62" w:unhideWhenUsed="0"/>
-    <w:lsdException w:name="Medium Shading 1 Accent 4" w:semiHidden="0" w:uiPriority="63" w:unhideWhenUsed="0"/>
-    <w:lsdException w:name="Medium Shading 2 Accent 4" w:semiHidden="0" w:uiPriority="64" w:unhideWhenUsed="0"/>
-    <w:lsdException w:name="Medium List 1 Accent 4" w:semiHidden="0" w:uiPriority="65" w:unhideWhenUsed="0"/>
-    <w:lsdException w:name="Medium List 2 Accent 4" w:semiHidden="0" w:uiPriority="66" w:unhideWhenUsed="0"/>
-    <w:lsdException w:name="Medium Grid 1 Accent 4" w:semiHidden="0" w:uiPriority="67" w:unhideWhenUsed="0"/>
-    <w:lsdException w:name="Medium Grid 2 Accent 4" w:semiHidden="0" w:uiPriority="68" w:unhideWhenUsed="0"/>
-    <w:lsdException w:name="Medium Grid 3 Accent 4" w:semiHidden="0" w:uiPriority="69" w:unhideWhenUsed="0"/>
-    <w:lsdException w:name="Dark List Accent 4" w:semiHidden="0" w:uiPriority="70" w:unhideWhenUsed="0"/>
-    <w:lsdException w:name="Colorful Shading Accent 4" w:semiHidden="0" w:uiPriority="71" w:unhideWhenUsed="0"/>
-    <w:lsdException w:name="Colorful List Accent 4" w:semiHidden="0" w:uiPriority="72" w:unhideWhenUsed="0"/>
-    <w:lsdException w:name="Colorful Grid Accent 4" w:semiHidden="0" w:uiPriority="73" w:unhideWhenUsed="0"/>
-    <w:lsdException w:name="Light Shading Accent 5" w:semiHidden="0" w:uiPriority="60" w:unhideWhenUsed="0"/>
-    <w:lsdException w:name="Light List Accent 5" w:semiHidden="0" w:uiPriority="61" w:unhideWhenUsed="0"/>
-    <w:lsdException w:name="Light Grid Accent 5" w:semiHidden="0" w:uiPriority="62" w:unhideWhenUsed="0"/>
-    <w:lsdException w:name="Medium Shading 1 Accent 5" w:semiHidden="0" w:uiPriority="63" w:unhideWhenUsed="0"/>
-    <w:lsdException w:name="Medium Shading 2 Accent 5" w:semiHidden="0" w:uiPriority="64" w:unhideWhenUsed="0"/>
-    <w:lsdException w:name="Medium List 1 Accent 5" w:semiHidden="0" w:uiPriority="65" w:unhideWhenUsed="0"/>
-    <w:lsdException w:name="Medium List 2 Accent 5" w:semiHidden="0" w:uiPriority="66" w:unhideWhenUsed="0"/>
-    <w:lsdException w:name="Medium Grid 1 Accent 5" w:semiHidden="0" w:uiPriority="67" w:unhideWhenUsed="0"/>
-    <w:lsdException w:name="Medium Grid 2 Accent 5" w:semiHidden="0" w:uiPriority="68" w:unhideWhenUsed="0"/>
-    <w:lsdException w:name="Medium Grid 3 Accent 5" w:semiHidden="0" w:uiPriority="69" w:unhideWhenUsed="0"/>
-    <w:lsdException w:name="Dark List Accent 5" w:semiHidden="0" w:uiPriority="70" w:unhideWhenUsed="0"/>
-    <w:lsdException w:name="Colorful Shading Accent 5" w:semiHidden="0" w:uiPriority="71" w:unhideWhenUsed="0"/>
-    <w:lsdException w:name="Colorful List Accent 5" w:semiHidden="0" w:uiPriority="72" w:unhideWhenUsed="0"/>
-    <w:lsdException w:name="Colorful Grid Accent 5" w:semiHidden="0" w:uiPriority="73" w:unhideWhenUsed="0"/>
-    <w:lsdException w:name="Light Shading Accent 6" w:semiHidden="0" w:uiPriority="60" w:unhideWhenUsed="0"/>
-    <w:lsdException w:name="Light List Accent 6" w:semiHidden="0" w:uiPriority="61" w:unhideWhenUsed="0"/>
-    <w:lsdException w:name="Light Grid Accent 6" w:semiHidden="0" w:uiPriority="62" w:unhideWhenUsed="0"/>
-    <w:lsdException w:name="Medium Shading 1 Accent 6" w:semiHidden="0" w:uiPriority="63" w:unhideWhenUsed="0"/>
-    <w:lsdException w:name="Medium Shading 2 Accent 6" w:semiHidden="0" w:uiPriority="64" w:unhideWhenUsed="0"/>
-    <w:lsdException w:name="Medium List 1 Accent 6" w:semiHidden="0" w:uiPriority="65" w:unhideWhenUsed="0"/>
-    <w:lsdException w:name="Medium List 2 Accent 6" w:semiHidden="0" w:uiPriority="66" w:unhideWhenUsed="0"/>
-    <w:lsdException w:name="Medium Grid 1 Accent 6" w:semiHidden="0" w:uiPriority="67" w:unhideWhenUsed="0"/>
-    <w:lsdException w:name="Medium Grid 2 Accent 6" w:semiHidden="0" w:uiPriority="68" w:unhideWhenUsed="0"/>
-    <w:lsdException w:name="Medium Grid 3 Accent 6" w:semiHidden="0" w:uiPriority="69" w:unhideWhenUsed="0"/>
-    <w:lsdException w:name="Dark List Accent 6" w:semiHidden="0" w:uiPriority="70" w:unhideWhenUsed="0"/>
-    <w:lsdException w:name="Colorful Shading Accent 6" w:semiHidden="0" w:uiPriority="71" w:unhideWhenUsed="0"/>
-    <w:lsdException w:name="Colorful List Accent 6" w:semiHidden="0" w:uiPriority="72" w:unhideWhenUsed="0"/>
-    <w:lsdException w:name="Colorful Grid Accent 6" w:semiHidden="0" w:uiPriority="73" w:unhideWhenUsed="0"/>
-    <w:lsdException w:name="Subtle Emphasis" w:semiHidden="0" w:uiPriority="19" w:unhideWhenUsed="0" w:qFormat="1"/>
-    <w:lsdException w:name="Intense Emphasis" w:semiHidden="0" w:uiPriority="21" w:unhideWhenUsed="0" w:qFormat="1"/>
-    <w:lsdException w:name="Subtle Reference" w:semiHidden="0" w:uiPriority="31" w:unhideWhenUsed="0" w:qFormat="1"/>
-    <w:lsdException w:name="Intense Reference" w:semiHidden="0" w:uiPriority="32" w:unhideWhenUsed="0" w:qFormat="1"/>
-    <w:lsdException w:name="Book Title" w:semiHidden="0" w:uiPriority="33" w:unhideWhenUsed="0" w:qFormat="1"/>
-    <w:lsdException w:name="Bibliography" w:uiPriority="37"/>
-    <w:lsdException w:name="TOC Heading" w:uiPriority="39" w:qFormat="1"/>
+  <w:latentStyles w:defLockedState="0" w:defUIPriority="99" w:defSemiHidden="0" w:defUnhideWhenUsed="0" w:defQFormat="0" w:count="371">
+    <w:lsdException w:name="Normal" w:locked="1" w:uiPriority="0" w:qFormat="1"/>
+    <w:lsdException w:name="heading 1" w:locked="1" w:uiPriority="0" w:qFormat="1"/>
+    <w:lsdException w:name="heading 2" w:locked="1" w:semiHidden="1" w:uiPriority="0" w:unhideWhenUsed="1" w:qFormat="1"/>
+    <w:lsdException w:name="heading 3" w:locked="1" w:semiHidden="1" w:uiPriority="0" w:unhideWhenUsed="1" w:qFormat="1"/>
+    <w:lsdException w:name="heading 4" w:locked="1" w:semiHidden="1" w:uiPriority="0" w:unhideWhenUsed="1" w:qFormat="1"/>
+    <w:lsdException w:name="heading 5" w:locked="1" w:semiHidden="1" w:uiPriority="0" w:unhideWhenUsed="1" w:qFormat="1"/>
+    <w:lsdException w:name="heading 6" w:locked="1" w:semiHidden="1" w:uiPriority="0" w:unhideWhenUsed="1" w:qFormat="1"/>
+    <w:lsdException w:name="heading 7" w:locked="1" w:semiHidden="1" w:uiPriority="0" w:unhideWhenUsed="1" w:qFormat="1"/>
+    <w:lsdException w:name="heading 8" w:locked="1" w:semiHidden="1" w:uiPriority="0" w:unhideWhenUsed="1" w:qFormat="1"/>
+    <w:lsdException w:name="heading 9" w:locked="1" w:semiHidden="1" w:uiPriority="0" w:unhideWhenUsed="1" w:qFormat="1"/>
+    <w:lsdException w:name="index 1" w:semiHidden="1" w:unhideWhenUsed="1"/>
+    <w:lsdException w:name="index 2" w:semiHidden="1" w:unhideWhenUsed="1"/>
+    <w:lsdException w:name="index 3" w:semiHidden="1" w:unhideWhenUsed="1"/>
+    <w:lsdException w:name="index 4" w:semiHidden="1" w:unhideWhenUsed="1"/>
+    <w:lsdException w:name="index 5" w:semiHidden="1" w:unhideWhenUsed="1"/>
+    <w:lsdException w:name="index 6" w:semiHidden="1" w:unhideWhenUsed="1"/>
+    <w:lsdException w:name="index 7" w:semiHidden="1" w:unhideWhenUsed="1"/>
+    <w:lsdException w:name="index 8" w:semiHidden="1" w:unhideWhenUsed="1"/>
+    <w:lsdException w:name="index 9" w:semiHidden="1" w:unhideWhenUsed="1"/>
+    <w:lsdException w:name="toc 1" w:locked="1" w:uiPriority="0"/>
+    <w:lsdException w:name="toc 2" w:locked="1" w:uiPriority="0"/>
+    <w:lsdException w:name="toc 3" w:locked="1" w:uiPriority="0"/>
+    <w:lsdException w:name="toc 4" w:locked="1" w:uiPriority="0"/>
+    <w:lsdException w:name="toc 5" w:locked="1" w:uiPriority="0"/>
+    <w:lsdException w:name="toc 6" w:locked="1" w:uiPriority="0"/>
+    <w:lsdException w:name="toc 7" w:locked="1" w:uiPriority="0"/>
+    <w:lsdException w:name="toc 8" w:locked="1" w:uiPriority="0"/>
+    <w:lsdException w:name="toc 9" w:locked="1" w:uiPriority="0"/>
+    <w:lsdException w:name="Normal Indent" w:semiHidden="1" w:unhideWhenUsed="1"/>
+    <w:lsdException w:name="footnote text" w:semiHidden="1" w:uiPriority="0" w:unhideWhenUsed="1"/>
+    <w:lsdException w:name="annotation text" w:semiHidden="1" w:unhideWhenUsed="1"/>
+    <w:lsdException w:name="header" w:semiHidden="1" w:unhideWhenUsed="1"/>
+    <w:lsdException w:name="footer" w:semiHidden="1" w:unhideWhenUsed="1"/>
+    <w:lsdException w:name="index heading" w:semiHidden="1" w:unhideWhenUsed="1"/>
+    <w:lsdException w:name="caption" w:locked="1" w:semiHidden="1" w:uiPriority="0" w:unhideWhenUsed="1" w:qFormat="1"/>
+    <w:lsdException w:name="table of figures" w:semiHidden="1" w:unhideWhenUsed="1"/>
+    <w:lsdException w:name="envelope address" w:semiHidden="1" w:unhideWhenUsed="1"/>
+    <w:lsdException w:name="envelope return" w:semiHidden="1" w:unhideWhenUsed="1"/>
+    <w:lsdException w:name="footnote reference" w:semiHidden="1" w:uiPriority="0" w:unhideWhenUsed="1"/>
+    <w:lsdException w:name="annotation reference" w:semiHidden="1" w:unhideWhenUsed="1"/>
+    <w:lsdException w:name="line number" w:semiHidden="1" w:unhideWhenUsed="1"/>
+    <w:lsdException w:name="page number" w:semiHidden="1" w:unhideWhenUsed="1"/>
+    <w:lsdException w:name="endnote reference" w:semiHidden="1" w:unhideWhenUsed="1"/>
+    <w:lsdException w:name="endnote text" w:semiHidden="1" w:unhideWhenUsed="1"/>
+    <w:lsdException w:name="table of authorities" w:semiHidden="1" w:unhideWhenUsed="1"/>
+    <w:lsdException w:name="macro" w:semiHidden="1" w:unhideWhenUsed="1"/>
+    <w:lsdException w:name="toa heading" w:semiHidden="1" w:unhideWhenUsed="1"/>
+    <w:lsdException w:name="List" w:semiHidden="1" w:unhideWhenUsed="1"/>
+    <w:lsdException w:name="List Bullet" w:semiHidden="1" w:unhideWhenUsed="1"/>
+    <w:lsdException w:name="List Number" w:semiHidden="1" w:unhideWhenUsed="1"/>
+    <w:lsdException w:name="List 2" w:semiHidden="1" w:unhideWhenUsed="1"/>
+    <w:lsdException w:name="List 3" w:semiHidden="1" w:unhideWhenUsed="1"/>
+    <w:lsdException w:name="List 4" w:semiHidden="1" w:unhideWhenUsed="1"/>
+    <w:lsdException w:name="List 5" w:semiHidden="1" w:unhideWhenUsed="1"/>
+    <w:lsdException w:name="List Bullet 2" w:semiHidden="1" w:unhideWhenUsed="1"/>
+    <w:lsdException w:name="List Bullet 3" w:semiHidden="1" w:unhideWhenUsed="1"/>
+    <w:lsdException w:name="List Bullet 4" w:semiHidden="1" w:unhideWhenUsed="1"/>
+    <w:lsdException w:name="List Bullet 5" w:semiHidden="1" w:unhideWhenUsed="1"/>
+    <w:lsdException w:name="List Number 2" w:semiHidden="1" w:unhideWhenUsed="1"/>
+    <w:lsdException w:name="List Number 3" w:semiHidden="1" w:unhideWhenUsed="1"/>
+    <w:lsdException w:name="List Number 4" w:semiHidden="1" w:unhideWhenUsed="1"/>
+    <w:lsdException w:name="List Number 5" w:semiHidden="1" w:unhideWhenUsed="1"/>
+    <w:lsdException w:name="Title" w:locked="1" w:uiPriority="0" w:qFormat="1"/>
+    <w:lsdException w:name="Closing" w:semiHidden="1" w:unhideWhenUsed="1"/>
+    <w:lsdException w:name="Signature" w:semiHidden="1" w:unhideWhenUsed="1"/>
+    <w:lsdException w:name="Default Paragraph Font" w:locked="1" w:uiPriority="0"/>
+    <w:lsdException w:name="Body Text" w:semiHidden="1" w:unhideWhenUsed="1"/>
+    <w:lsdException w:name="Body Text Indent" w:semiHidden="1" w:unhideWhenUsed="1"/>
+    <w:lsdException w:name="List Continue" w:semiHidden="1" w:unhideWhenUsed="1"/>
+    <w:lsdException w:name="List Continue 2" w:semiHidden="1" w:unhideWhenUsed="1"/>
+    <w:lsdException w:name="List Continue 3" w:semiHidden="1" w:unhideWhenUsed="1"/>
+    <w:lsdException w:name="List Continue 4" w:semiHidden="1" w:unhideWhenUsed="1"/>
+    <w:lsdException w:name="List Continue 5" w:semiHidden="1" w:unhideWhenUsed="1"/>
+    <w:lsdException w:name="Message Header" w:semiHidden="1" w:unhideWhenUsed="1"/>
+    <w:lsdException w:name="Subtitle" w:locked="1" w:uiPriority="0" w:qFormat="1"/>
+    <w:lsdException w:name="Salutation" w:semiHidden="1" w:unhideWhenUsed="1"/>
+    <w:lsdException w:name="Date" w:semiHidden="1" w:unhideWhenUsed="1"/>
+    <w:lsdException w:name="Body Text First Indent" w:semiHidden="1" w:unhideWhenUsed="1"/>
+    <w:lsdException w:name="Body Text First Indent 2" w:semiHidden="1" w:unhideWhenUsed="1"/>
+    <w:lsdException w:name="Note Heading" w:semiHidden="1" w:unhideWhenUsed="1"/>
+    <w:lsdException w:name="Body Text 2" w:semiHidden="1" w:unhideWhenUsed="1"/>
+    <w:lsdException w:name="Body Text 3" w:semiHidden="1" w:unhideWhenUsed="1"/>
+    <w:lsdException w:name="Body Text Indent 2" w:locked="1" w:uiPriority="0"/>
+    <w:lsdException w:name="Body Text Indent 3" w:semiHidden="1" w:unhideWhenUsed="1"/>
+    <w:lsdException w:name="Block Text" w:semiHidden="1" w:unhideWhenUsed="1"/>
+    <w:lsdException w:name="Hyperlink" w:semiHidden="1" w:unhideWhenUsed="1"/>
+    <w:lsdException w:name="FollowedHyperlink" w:semiHidden="1" w:unhideWhenUsed="1"/>
+    <w:lsdException w:name="Strong" w:locked="1" w:uiPriority="0" w:qFormat="1"/>
+    <w:lsdException w:name="Emphasis" w:locked="1" w:uiPriority="0" w:qFormat="1"/>
+    <w:lsdException w:name="Document Map" w:semiHidden="1" w:unhideWhenUsed="1"/>
+    <w:lsdException w:name="Plain Text" w:semiHidden="1" w:unhideWhenUsed="1"/>
+    <w:lsdException w:name="E-mail Signature" w:semiHidden="1" w:unhideWhenUsed="1"/>
+    <w:lsdException w:name="HTML Top of Form" w:semiHidden="1" w:unhideWhenUsed="1"/>
+    <w:lsdException w:name="HTML Bottom of Form" w:semiHidden="1" w:unhideWhenUsed="1"/>
+    <w:lsdException w:name="Normal (Web)" w:semiHidden="1" w:unhideWhenUsed="1"/>
+    <w:lsdException w:name="HTML Acronym" w:semiHidden="1" w:unhideWhenUsed="1"/>
+    <w:lsdException w:name="HTML Address" w:semiHidden="1" w:unhideWhenUsed="1"/>
+    <w:lsdException w:name="HTML Cite" w:semiHidden="1" w:unhideWhenUsed="1"/>
+    <w:lsdException w:name="HTML Code" w:semiHidden="1" w:unhideWhenUsed="1"/>
+    <w:lsdException w:name="HTML Definition" w:semiHidden="1" w:unhideWhenUsed="1"/>
+    <w:lsdException w:name="HTML Keyboard" w:semiHidden="1" w:unhideWhenUsed="1"/>
+    <w:lsdException w:name="HTML Preformatted" w:semiHidden="1" w:unhideWhenUsed="1"/>
+    <w:lsdException w:name="HTML Sample" w:semiHidden="1" w:unhideWhenUsed="1"/>
+    <w:lsdException w:name="HTML Typewriter" w:semiHidden="1" w:unhideWhenUsed="1"/>
+    <w:lsdException w:name="HTML Variable" w:semiHidden="1" w:unhideWhenUsed="1"/>
+    <w:lsdException w:name="Normal Table" w:semiHidden="1" w:unhideWhenUsed="1"/>
+    <w:lsdException w:name="annotation subject" w:semiHidden="1" w:unhideWhenUsed="1"/>
+    <w:lsdException w:name="No List" w:semiHidden="1" w:unhideWhenUsed="1"/>
+    <w:lsdException w:name="Outline List 1" w:semiHidden="1" w:unhideWhenUsed="1"/>
+    <w:lsdException w:name="Outline List 2" w:semiHidden="1" w:unhideWhenUsed="1"/>
+    <w:lsdException w:name="Outline List 3" w:semiHidden="1" w:unhideWhenUsed="1"/>
+    <w:lsdException w:name="Table Simple 1" w:semiHidden="1" w:unhideWhenUsed="1"/>
+    <w:lsdException w:name="Table Simple 2" w:semiHidden="1" w:unhideWhenUsed="1"/>
+    <w:lsdException w:name="Table Simple 3" w:semiHidden="1" w:unhideWhenUsed="1"/>
+    <w:lsdException w:name="Table Classic 1" w:semiHidden="1" w:unhideWhenUsed="1"/>
+    <w:lsdException w:name="Table Classic 2" w:semiHidden="1" w:unhideWhenUsed="1"/>
+    <w:lsdException w:name="Table Classic 3" w:semiHidden="1" w:unhideWhenUsed="1"/>
+    <w:lsdException w:name="Table Classic 4" w:semiHidden="1" w:unhideWhenUsed="1"/>
+    <w:lsdException w:name="Table Colorful 1" w:semiHidden="1" w:unhideWhenUsed="1"/>
+    <w:lsdException w:name="Table Colorful 2" w:semiHidden="1" w:unhideWhenUsed="1"/>
+    <w:lsdException w:name="Table Colorful 3" w:semiHidden="1" w:unhideWhenUsed="1"/>
+    <w:lsdException w:name="Table Columns 1" w:semiHidden="1" w:unhideWhenUsed="1"/>
+    <w:lsdException w:name="Table Columns 2" w:semiHidden="1" w:unhideWhenUsed="1"/>
+    <w:lsdException w:name="Table Columns 3" w:semiHidden="1" w:unhideWhenUsed="1"/>
+    <w:lsdException w:name="Table Columns 4" w:semiHidden="1" w:unhideWhenUsed="1"/>
+    <w:lsdException w:name="Table Columns 5" w:semiHidden="1" w:unhideWhenUsed="1"/>
+    <w:lsdException w:name="Table Grid 1" w:semiHidden="1" w:unhideWhenUsed="1"/>
+    <w:lsdException w:name="Table Grid 2" w:semiHidden="1" w:unhideWhenUsed="1"/>
+    <w:lsdException w:name="Table Grid 3" w:semiHidden="1" w:unhideWhenUsed="1"/>
+    <w:lsdException w:name="Table Grid 4" w:semiHidden="1" w:unhideWhenUsed="1"/>
+    <w:lsdException w:name="Table Grid 5" w:semiHidden="1" w:unhideWhenUsed="1"/>
+    <w:lsdException w:name="Table Grid 6" w:semiHidden="1" w:unhideWhenUsed="1"/>
+    <w:lsdException w:name="Table Grid 7" w:semiHidden="1" w:unhideWhenUsed="1"/>
+    <w:lsdException w:name="Table Grid 8" w:semiHidden="1" w:unhideWhenUsed="1"/>
+    <w:lsdException w:name="Table List 1" w:semiHidden="1" w:unhideWhenUsed="1"/>
+    <w:lsdException w:name="Table List 2" w:semiHidden="1" w:unhideWhenUsed="1"/>
+    <w:lsdException w:name="Table List 3" w:semiHidden="1" w:unhideWhenUsed="1"/>
+    <w:lsdException w:name="Table List 4" w:semiHidden="1" w:unhideWhenUsed="1"/>
+    <w:lsdException w:name="Table List 5" w:semiHidden="1" w:unhideWhenUsed="1"/>
+    <w:lsdException w:name="Table List 6" w:semiHidden="1" w:unhideWhenUsed="1"/>
+    <w:lsdException w:name="Table List 7" w:semiHidden="1" w:unhideWhenUsed="1"/>
+    <w:lsdException w:name="Table List 8" w:semiHidden="1" w:unhideWhenUsed="1"/>
+    <w:lsdException w:name="Table 3D effects 1" w:semiHidden="1" w:unhideWhenUsed="1"/>
+    <w:lsdException w:name="Table 3D effects 2" w:semiHidden="1" w:unhideWhenUsed="1"/>
+    <w:lsdException w:name="Table 3D effects 3" w:semiHidden="1" w:unhideWhenUsed="1"/>
+    <w:lsdException w:name="Table Contemporary" w:semiHidden="1" w:unhideWhenUsed="1"/>
+    <w:lsdException w:name="Table Elegant" w:semiHidden="1" w:unhideWhenUsed="1"/>
+    <w:lsdException w:name="Table Professional" w:semiHidden="1" w:unhideWhenUsed="1"/>
+    <w:lsdException w:name="Table Subtle 1" w:semiHidden="1" w:unhideWhenUsed="1"/>
+    <w:lsdException w:name="Table Subtle 2" w:semiHidden="1" w:unhideWhenUsed="1"/>
+    <w:lsdException w:name="Table Web 1" w:semiHidden="1" w:unhideWhenUsed="1"/>
+    <w:lsdException w:name="Table Web 2" w:semiHidden="1" w:unhideWhenUsed="1"/>
+    <w:lsdException w:name="Table Web 3" w:semiHidden="1" w:unhideWhenUsed="1"/>
+    <w:lsdException w:name="Balloon Text" w:semiHidden="1" w:unhideWhenUsed="1"/>
+    <w:lsdException w:name="Table Grid" w:locked="1" w:uiPriority="0"/>
+    <w:lsdException w:name="Table Theme" w:semiHidden="1" w:unhideWhenUsed="1"/>
+    <w:lsdException w:name="Placeholder Text" w:semiHidden="1"/>
+    <w:lsdException w:name="No Spacing" w:uiPriority="1" w:qFormat="1"/>
+    <w:lsdException w:name="Light Shading" w:uiPriority="60"/>
+    <w:lsdException w:name="Light List" w:uiPriority="61"/>
+    <w:lsdException w:name="Light Grid" w:uiPriority="62"/>
+    <w:lsdException w:name="Medium Shading 1" w:uiPriority="63"/>
+    <w:lsdException w:name="Medium Shading 2" w:uiPriority="64"/>
+    <w:lsdException w:name="Medium List 1" w:uiPriority="65"/>
+    <w:lsdException w:name="Medium List 2" w:uiPriority="66"/>
+    <w:lsdException w:name="Medium Grid 1" w:uiPriority="67"/>
+    <w:lsdException w:name="Medium Grid 2" w:uiPriority="68"/>
+    <w:lsdException w:name="Medium Grid 3" w:uiPriority="69"/>
+    <w:lsdException w:name="Dark List" w:uiPriority="70"/>
+    <w:lsdException w:name="Colorful Shading" w:uiPriority="71"/>
+    <w:lsdException w:name="Colorful List" w:uiPriority="72"/>
+    <w:lsdException w:name="Colorful Grid" w:uiPriority="73"/>
+    <w:lsdException w:name="Light Shading Accent 1" w:uiPriority="60"/>
+    <w:lsdException w:name="Light List Accent 1" w:uiPriority="61"/>
+    <w:lsdException w:name="Light Grid Accent 1" w:uiPriority="62"/>
+    <w:lsdException w:name="Medium Shading 1 Accent 1" w:uiPriority="63"/>
+    <w:lsdException w:name="Medium Shading 2 Accent 1" w:uiPriority="64"/>
+    <w:lsdException w:name="Medium List 1 Accent 1" w:uiPriority="65"/>
+    <w:lsdException w:name="Revision" w:semiHidden="1"/>
+    <w:lsdException w:name="List Paragraph" w:uiPriority="34" w:qFormat="1"/>
+    <w:lsdException w:name="Quote" w:uiPriority="29" w:qFormat="1"/>
+    <w:lsdException w:name="Intense Quote" w:uiPriority="30" w:qFormat="1"/>
+    <w:lsdException w:name="Medium List 2 Accent 1" w:uiPriority="66"/>
+    <w:lsdException w:name="Medium Grid 1 Accent 1" w:uiPriority="67"/>
+    <w:lsdException w:name="Medium Grid 2 Accent 1" w:uiPriority="68"/>
+    <w:lsdException w:name="Medium Grid 3 Accent 1" w:uiPriority="69"/>
+    <w:lsdException w:name="Dark List Accent 1" w:uiPriority="70"/>
+    <w:lsdException w:name="Colorful Shading Accent 1" w:uiPriority="71"/>
+    <w:lsdException w:name="Colorful List Accent 1" w:uiPriority="72"/>
+    <w:lsdException w:name="Colorful Grid Accent 1" w:uiPriority="73"/>
+    <w:lsdException w:name="Light Shading Accent 2" w:uiPriority="60"/>
+    <w:lsdException w:name="Light List Accent 2" w:uiPriority="61"/>
+    <w:lsdException w:name="Light Grid Accent 2" w:uiPriority="62"/>
+    <w:lsdException w:name="Medium Shading 1 Accent 2" w:uiPriority="63"/>
+    <w:lsdException w:name="Medium Shading 2 Accent 2" w:uiPriority="64"/>
+    <w:lsdException w:name="Medium List 1 Accent 2" w:uiPriority="65"/>
+    <w:lsdException w:name="Medium List 2 Accent 2" w:uiPriority="66"/>
+    <w:lsdException w:name="Medium Grid 1 Accent 2" w:uiPriority="67"/>
+    <w:lsdException w:name="Medium Grid 2 Accent 2" w:uiPriority="68"/>
+    <w:lsdException w:name="Medium Grid 3 Accent 2" w:uiPriority="69"/>
+    <w:lsdException w:name="Dark List Accent 2" w:uiPriority="70"/>
+    <w:lsdException w:name="Colorful Shading Accent 2" w:uiPriority="71"/>
+    <w:lsdException w:name="Colorful List Accent 2" w:uiPriority="72"/>
+    <w:lsdException w:name="Colorful Grid Accent 2" w:uiPriority="73"/>
+    <w:lsdException w:name="Light Shading Accent 3" w:uiPriority="60"/>
+    <w:lsdException w:name="Light List Accent 3" w:uiPriority="61"/>
+    <w:lsdException w:name="Light Grid Accent 3" w:uiPriority="62"/>
+    <w:lsdException w:name="Medium Shading 1 Accent 3" w:uiPriority="63"/>
+    <w:lsdException w:name="Medium Shading 2 Accent 3" w:uiPriority="64"/>
+    <w:lsdException w:name="Medium List 1 Accent 3" w:uiPriority="65"/>
+    <w:lsdException w:name="Medium List 2 Accent 3" w:uiPriority="66"/>
+    <w:lsdException w:name="Medium Grid 1 Accent 3" w:uiPriority="67"/>
+    <w:lsdException w:name="Medium Grid 2 Accent 3" w:uiPriority="68"/>
+    <w:lsdException w:name="Medium Grid 3 Accent 3" w:uiPriority="69"/>
+    <w:lsdException w:name="Dark List Accent 3" w:uiPriority="70"/>
+    <w:lsdException w:name="Colorful Shading Accent 3" w:uiPriority="71"/>
+    <w:lsdException w:name="Colorful List Accent 3" w:uiPriority="72"/>
+    <w:lsdException w:name="Colorful Grid Accent 3" w:uiPriority="73"/>
+    <w:lsdException w:name="Light Shading Accent 4" w:uiPriority="60"/>
+    <w:lsdException w:name="Light List Accent 4" w:uiPriority="61"/>
+    <w:lsdException w:name="Light Grid Accent 4" w:uiPriority="62"/>
+    <w:lsdException w:name="Medium Shading 1 Accent 4" w:uiPriority="63"/>
+    <w:lsdException w:name="Medium Shading 2 Accent 4" w:uiPriority="64"/>
+    <w:lsdException w:name="Medium List 1 Accent 4" w:uiPriority="65"/>
+    <w:lsdException w:name="Medium List 2 Accent 4" w:uiPriority="66"/>
+    <w:lsdException w:name="Medium Grid 1 Accent 4" w:uiPriority="67"/>
+    <w:lsdException w:name="Medium Grid 2 Accent 4" w:uiPriority="68"/>
+    <w:lsdException w:name="Medium Grid 3 Accent 4" w:uiPriority="69"/>
+    <w:lsdException w:name="Dark List Accent 4" w:uiPriority="70"/>
+    <w:lsdException w:name="Colorful Shading Accent 4" w:uiPriority="71"/>
+    <w:lsdException w:name="Colorful List Accent 4" w:uiPriority="72"/>
+    <w:lsdException w:name="Colorful Grid Accent 4" w:uiPriority="73"/>
+    <w:lsdException w:name="Light Shading Accent 5" w:uiPriority="60"/>
+    <w:lsdException w:name="Light List Accent 5" w:uiPriority="61"/>
+    <w:lsdException w:name="Light Grid Accent 5" w:uiPriority="62"/>
+    <w:lsdException w:name="Medium Shading 1 Accent 5" w:uiPriority="63"/>
+    <w:lsdException w:name="Medium Shading 2 Accent 5" w:uiPriority="64"/>
+    <w:lsdException w:name="Medium List 1 Accent 5" w:uiPriority="65"/>
+    <w:lsdException w:name="Medium List 2 Accent 5" w:uiPriority="66"/>
+    <w:lsdException w:name="Medium Grid 1 Accent 5" w:uiPriority="67"/>
+    <w:lsdException w:name="Medium Grid 2 Accent 5" w:uiPriority="68"/>
+    <w:lsdException w:name="Medium Grid 3 Accent 5" w:uiPriority="69"/>
+    <w:lsdException w:name="Dark List Accent 5" w:uiPriority="70"/>
+    <w:lsdException w:name="Colorful Shading Accent 5" w:uiPriority="71"/>
+    <w:lsdException w:name="Colorful List Accent 5" w:uiPriority="72"/>
+    <w:lsdException w:name="Colorful Grid Accent 5" w:uiPriority="73"/>
+    <w:lsdException w:name="Light Shading Accent 6" w:uiPriority="60"/>
+    <w:lsdException w:name="Light List Accent 6" w:uiPriority="61"/>
+    <w:lsdException w:name="Light Grid Accent 6" w:uiPriority="62"/>
+    <w:lsdException w:name="Medium Shading 1 Accent 6" w:uiPriority="63"/>
+    <w:lsdException w:name="Medium Shading 2 Accent 6" w:uiPriority="64"/>
+    <w:lsdException w:name="Medium List 1 Accent 6" w:uiPriority="65"/>
+    <w:lsdException w:name="Medium List 2 Accent 6" w:uiPriority="66"/>
+    <w:lsdException w:name="Medium Grid 1 Accent 6" w:uiPriority="67"/>
+    <w:lsdException w:name="Medium Grid 2 Accent 6" w:uiPriority="68"/>
+    <w:lsdException w:name="Medium Grid 3 Accent 6" w:uiPriority="69"/>
+    <w:lsdException w:name="Dark List Accent 6" w:uiPriority="70"/>
+    <w:lsdException w:name="Colorful Shading Accent 6" w:uiPriority="71"/>
+    <w:lsdException w:name="Colorful List Accent 6" w:uiPriority="72"/>
+    <w:lsdException w:name="Colorful Grid Accent 6" w:uiPriority="73"/>
+    <w:lsdException w:name="Subtle Emphasis" w:uiPriority="19" w:qFormat="1"/>
+    <w:lsdException w:name="Intense Emphasis" w:uiPriority="21" w:qFormat="1"/>
+    <w:lsdException w:name="Subtle Reference" w:uiPriority="31" w:qFormat="1"/>
+    <w:lsdException w:name="Intense Reference" w:uiPriority="32" w:qFormat="1"/>
+    <w:lsdException w:name="Book Title" w:uiPriority="33" w:qFormat="1"/>
+    <w:lsdException w:name="Bibliography" w:semiHidden="1" w:uiPriority="37" w:unhideWhenUsed="1"/>
+    <w:lsdException w:name="TOC Heading" w:semiHidden="1" w:uiPriority="39" w:unhideWhenUsed="1" w:qFormat="1"/>
+    <w:lsdException w:name="Plain Table 1" w:uiPriority="41"/>
+    <w:lsdException w:name="Plain Table 2" w:uiPriority="42"/>
+    <w:lsdException w:name="Plain Table 3" w:uiPriority="43"/>
+    <w:lsdException w:name="Plain Table 4" w:uiPriority="44"/>
+    <w:lsdException w:name="Plain Table 5" w:uiPriority="45"/>
+    <w:lsdException w:name="Grid Table Light" w:uiPriority="40"/>
+    <w:lsdException w:name="Grid Table 1 Light" w:uiPriority="46"/>
+    <w:lsdException w:name="Grid Table 2" w:uiPriority="47"/>
+    <w:lsdException w:name="Grid Table 3" w:uiPriority="48"/>
+    <w:lsdException w:name="Grid Table 4" w:uiPriority="49"/>
+    <w:lsdException w:name="Grid Table 5 Dark" w:uiPriority="50"/>
+    <w:lsdException w:name="Grid Table 6 Colorful" w:uiPriority="51"/>
+    <w:lsdException w:name="Grid Table 7 Colorful" w:uiPriority="52"/>
+    <w:lsdException w:name="Grid Table 1 Light Accent 1" w:uiPriority="46"/>
+    <w:lsdException w:name="Grid Table 2 Accent 1" w:uiPriority="47"/>
+    <w:lsdException w:name="Grid Table 3 Accent 1" w:uiPriority="48"/>
+    <w:lsdException w:name="Grid Table 4 Accent 1" w:uiPriority="49"/>
+    <w:lsdException w:name="Grid Table 5 Dark Accent 1" w:uiPriority="50"/>
+    <w:lsdException w:name="Grid Table 6 Colorful Accent 1" w:uiPriority="51"/>
+    <w:lsdException w:name="Grid Table 7 Colorful Accent 1" w:uiPriority="52"/>
+    <w:lsdException w:name="Grid Table 1 Light Accent 2" w:uiPriority="46"/>
+    <w:lsdException w:name="Grid Table 2 Accent 2" w:uiPriority="47"/>
+    <w:lsdException w:name="Grid Table 3 Accent 2" w:uiPriority="48"/>
+    <w:lsdException w:name="Grid Table 4 Accent 2" w:uiPriority="49"/>
+    <w:lsdException w:name="Grid Table 5 Dark Accent 2" w:uiPriority="50"/>
+    <w:lsdException w:name="Grid Table 6 Colorful Accent 2" w:uiPriority="51"/>
+    <w:lsdException w:name="Grid Table 7 Colorful Accent 2" w:uiPriority="52"/>
+    <w:lsdException w:name="Grid Table 1 Light Accent 3" w:uiPriority="46"/>
+    <w:lsdException w:name="Grid Table 2 Accent 3" w:uiPriority="47"/>
+    <w:lsdException w:name="Grid Table 3 Accent 3" w:uiPriority="48"/>
+    <w:lsdException w:name="Grid Table 4 Accent 3" w:uiPriority="49"/>
+    <w:lsdException w:name="Grid Table 5 Dark Accent 3" w:uiPriority="50"/>
+    <w:lsdException w:name="Grid Table 6 Colorful Accent 3" w:uiPriority="51"/>
+    <w:lsdException w:name="Grid Table 7 Colorful Accent 3" w:uiPriority="52"/>
+    <w:lsdException w:name="Grid Table 1 Light Accent 4" w:uiPriority="46"/>
+    <w:lsdException w:name="Grid Table 2 Accent 4" w:uiPriority="47"/>
+    <w:lsdException w:name="Grid Table 3 Accent 4" w:uiPriority="48"/>
+    <w:lsdException w:name="Grid Table 4 Accent 4" w:uiPriority="49"/>
+    <w:lsdException w:name="Grid Table 5 Dark Accent 4" w:uiPriority="50"/>
+    <w:lsdException w:name="Grid Table 6 Colorful Accent 4" w:uiPriority="51"/>
+    <w:lsdException w:name="Grid Table 7 Colorful Accent 4" w:uiPriority="52"/>
+    <w:lsdException w:name="Grid Table 1 Light Accent 5" w:uiPriority="46"/>
+    <w:lsdException w:name="Grid Table 2 Accent 5" w:uiPriority="47"/>
+    <w:lsdException w:name="Grid Table 3 Accent 5" w:uiPriority="48"/>
+    <w:lsdException w:name="Grid Table 4 Accent 5" w:uiPriority="49"/>
+    <w:lsdException w:name="Grid Table 5 Dark Accent 5" w:uiPriority="50"/>
+    <w:lsdException w:name="Grid Table 6 Colorful Accent 5" w:uiPriority="51"/>
+    <w:lsdException w:name="Grid Table 7 Colorful Accent 5" w:uiPriority="52"/>
+    <w:lsdException w:name="Grid Table 1 Light Accent 6" w:uiPriority="46"/>
+    <w:lsdException w:name="Grid Table 2 Accent 6" w:uiPriority="47"/>
+    <w:lsdException w:name="Grid Table 3 Accent 6" w:uiPriority="48"/>
+    <w:lsdException w:name="Grid Table 4 Accent 6" w:uiPriority="49"/>
+    <w:lsdException w:name="Grid Table 5 Dark Accent 6" w:uiPriority="50"/>
+    <w:lsdException w:name="Grid Table 6 Colorful Accent 6" w:uiPriority="51"/>
+    <w:lsdException w:name="Grid Table 7 Colorful Accent 6" w:uiPriority="52"/>
+    <w:lsdException w:name="List Table 1 Light" w:uiPriority="46"/>
+    <w:lsdException w:name="List Table 2" w:uiPriority="47"/>
+    <w:lsdException w:name="List Table 3" w:uiPriority="48"/>
+    <w:lsdException w:name="List Table 4" w:uiPriority="49"/>
+    <w:lsdException w:name="List Table 5 Dark" w:uiPriority="50"/>
+    <w:lsdException w:name="List Table 6 Colorful" w:uiPriority="51"/>
+    <w:lsdException w:name="List Table 7 Colorful" w:uiPriority="52"/>
+    <w:lsdException w:name="List Table 1 Light Accent 1" w:uiPriority="46"/>
+    <w:lsdException w:name="List Table 2 Accent 1" w:uiPriority="47"/>
+    <w:lsdException w:name="List Table 3 Accent 1" w:uiPriority="48"/>
+    <w:lsdException w:name="List Table 4 Accent 1" w:uiPriority="49"/>
+    <w:lsdException w:name="List Table 5 Dark Accent 1" w:uiPriority="50"/>
+    <w:lsdException w:name="List Table 6 Colorful Accent 1" w:uiPriority="51"/>
+    <w:lsdException w:name="List Table 7 Colorful Accent 1" w:uiPriority="52"/>
+    <w:lsdException w:name="List Table 1 Light Accent 2" w:uiPriority="46"/>
+    <w:lsdException w:name="List Table 2 Accent 2" w:uiPriority="47"/>
+    <w:lsdException w:name="List Table 3 Accent 2" w:uiPriority="48"/>
+    <w:lsdException w:name="List Table 4 Accent 2" w:uiPriority="49"/>
+    <w:lsdException w:name="List Table 5 Dark Accent 2" w:uiPriority="50"/>
+    <w:lsdException w:name="List Table 6 Colorful Accent 2" w:uiPriority="51"/>
+    <w:lsdException w:name="List Table 7 Colorful Accent 2" w:uiPriority="52"/>
+    <w:lsdException w:name="List Table 1 Light Accent 3" w:uiPriority="46"/>
+    <w:lsdException w:name="List Table 2 Accent 3" w:uiPriority="47"/>
+    <w:lsdException w:name="List Table 3 Accent 3" w:uiPriority="48"/>
+    <w:lsdException w:name="List Table 4 Accent 3" w:uiPriority="49"/>
+    <w:lsdException w:name="List Table 5 Dark Accent 3" w:uiPriority="50"/>
+    <w:lsdException w:name="List Table 6 Colorful Accent 3" w:uiPriority="51"/>
+    <w:lsdException w:name="List Table 7 Colorful Accent 3" w:uiPriority="52"/>
+    <w:lsdException w:name="List Table 1 Light Accent 4" w:uiPriority="46"/>
+    <w:lsdException w:name="List Table 2 Accent 4" w:uiPriority="47"/>
+    <w:lsdException w:name="List Table 3 Accent 4" w:uiPriority="48"/>
+    <w:lsdException w:name="List Table 4 Accent 4" w:uiPriority="49"/>
+    <w:lsdException w:name="List Table 5 Dark Accent 4" w:uiPriority="50"/>
+    <w:lsdException w:name="List Table 6 Colorful Accent 4" w:uiPriority="51"/>
+    <w:lsdException w:name="List Table 7 Colorful Accent 4" w:uiPriority="52"/>
+    <w:lsdException w:name="List Table 1 Light Accent 5" w:uiPriority="46"/>
+    <w:lsdException w:name="List Table 2 Accent 5" w:uiPriority="47"/>
+    <w:lsdException w:name="List Table 3 Accent 5" w:uiPriority="48"/>
+    <w:lsdException w:name="List Table 4 Accent 5" w:uiPriority="49"/>
+    <w:lsdException w:name="List Table 5 Dark Accent 5" w:uiPriority="50"/>
+    <w:lsdException w:name="List Table 6 Colorful Accent 5" w:uiPriority="51"/>
+    <w:lsdException w:name="List Table 7 Colorful Accent 5" w:uiPriority="52"/>
+    <w:lsdException w:name="List Table 1 Light Accent 6" w:uiPriority="46"/>
+    <w:lsdException w:name="List Table 2 Accent 6" w:uiPriority="47"/>
+    <w:lsdException w:name="List Table 3 Accent 6" w:uiPriority="48"/>
+    <w:lsdException w:name="List Table 4 Accent 6" w:uiPriority="49"/>
+    <w:lsdException w:name="List Table 5 Dark Accent 6" w:uiPriority="50"/>
+    <w:lsdException w:name="List Table 6 Colorful Accent 6" w:uiPriority="51"/>
+    <w:lsdException w:name="List Table 7 Colorful Accent 6" w:uiPriority="52"/>
   </w:latentStyles>
   <w:style w:type="paragraph" w:default="1" w:styleId="a">
     <w:name w:val="Normal"/>
